--- a/meeting minutes/tony meetings.docx
+++ b/meeting minutes/tony meetings.docx
@@ -4,7 +4,7 @@
   <w:body>
     <w:tbl>
       <w:tblPr>
-        <w:tblW w:w="9938" w:type="dxa"/>
+        <w:tblW w:w="10217" w:type="dxa"/>
         <w:tblInd w:w="84" w:type="dxa"/>
         <w:tblCellMar>
           <w:left w:w="99" w:type="dxa"/>
@@ -13,8 +13,8 @@
         <w:tblLook w:val="04A0"/>
       </w:tblPr>
       <w:tblGrid>
-        <w:gridCol w:w="1080"/>
-        <w:gridCol w:w="8858"/>
+        <w:gridCol w:w="1368"/>
+        <w:gridCol w:w="8849"/>
       </w:tblGrid>
       <w:tr>
         <w:trPr>
@@ -22,7 +22,7 @@
         </w:trPr>
         <w:tc>
           <w:tcPr>
-            <w:tcW w:w="1080" w:type="dxa"/>
+            <w:tcW w:w="1368" w:type="dxa"/>
             <w:tcBorders>
               <w:top w:val="nil"/>
               <w:left w:val="nil"/>
@@ -61,7 +61,7 @@
         </w:tc>
         <w:tc>
           <w:tcPr>
-            <w:tcW w:w="8858" w:type="dxa"/>
+            <w:tcW w:w="8849" w:type="dxa"/>
             <w:tcBorders>
               <w:top w:val="nil"/>
               <w:left w:val="nil"/>
@@ -106,7 +106,7 @@
         </w:trPr>
         <w:tc>
           <w:tcPr>
-            <w:tcW w:w="1080" w:type="dxa"/>
+            <w:tcW w:w="1368" w:type="dxa"/>
             <w:tcBorders>
               <w:top w:val="nil"/>
               <w:left w:val="nil"/>
@@ -121,7 +121,7 @@
               <w:widowControl/>
               <w:jc w:val="left"/>
               <w:rPr>
-                <w:rFonts w:ascii="ＭＳ Ｐゴシック" w:eastAsia="ＭＳ Ｐゴシック" w:hAnsi="ＭＳ Ｐゴシック" w:cs="ＭＳ Ｐゴシック" w:hint="eastAsia"/>
+                <w:rFonts w:ascii="ＭＳ Ｐゴシック" w:eastAsia="ＭＳ Ｐゴシック" w:hAnsi="ＭＳ Ｐゴシック" w:cs="ＭＳ Ｐゴシック"/>
                 <w:bCs/>
                 <w:color w:val="000000"/>
                 <w:kern w:val="0"/>
@@ -142,7 +142,7 @@
         </w:tc>
         <w:tc>
           <w:tcPr>
-            <w:tcW w:w="8858" w:type="dxa"/>
+            <w:tcW w:w="8849" w:type="dxa"/>
             <w:tcBorders>
               <w:top w:val="nil"/>
               <w:left w:val="nil"/>
@@ -158,7 +158,7 @@
               <w:widowControl/>
               <w:jc w:val="left"/>
               <w:rPr>
-                <w:rFonts w:ascii="ＭＳ Ｐゴシック" w:eastAsia="ＭＳ Ｐゴシック" w:hAnsi="ＭＳ Ｐゴシック" w:cs="ＭＳ Ｐゴシック" w:hint="eastAsia"/>
+                <w:rFonts w:ascii="ＭＳ Ｐゴシック" w:eastAsia="ＭＳ Ｐゴシック" w:hAnsi="ＭＳ Ｐゴシック" w:cs="ＭＳ Ｐゴシック"/>
                 <w:bCs/>
                 <w:color w:val="000000"/>
                 <w:kern w:val="0"/>
@@ -201,20 +201,20 @@
               <w:widowControl/>
               <w:jc w:val="left"/>
               <w:rPr>
-                <w:rFonts w:ascii="ＭＳ Ｐゴシック" w:eastAsia="ＭＳ Ｐゴシック" w:hAnsi="ＭＳ Ｐゴシック" w:cs="ＭＳ Ｐゴシック" w:hint="eastAsia"/>
-                <w:bCs/>
-                <w:color w:val="000000"/>
-                <w:kern w:val="0"/>
-                <w:sz w:val="22"/>
-              </w:rPr>
-            </w:pPr>
-          </w:p>
-          <w:p>
-            <w:pPr>
-              <w:widowControl/>
-              <w:jc w:val="left"/>
-              <w:rPr>
-                <w:rFonts w:ascii="ＭＳ Ｐゴシック" w:eastAsia="ＭＳ Ｐゴシック" w:hAnsi="ＭＳ Ｐゴシック" w:cs="ＭＳ Ｐゴシック" w:hint="eastAsia"/>
+                <w:rFonts w:ascii="ＭＳ Ｐゴシック" w:eastAsia="ＭＳ Ｐゴシック" w:hAnsi="ＭＳ Ｐゴシック" w:cs="ＭＳ Ｐゴシック"/>
+                <w:bCs/>
+                <w:color w:val="000000"/>
+                <w:kern w:val="0"/>
+                <w:sz w:val="22"/>
+              </w:rPr>
+            </w:pPr>
+          </w:p>
+          <w:p>
+            <w:pPr>
+              <w:widowControl/>
+              <w:jc w:val="left"/>
+              <w:rPr>
+                <w:rFonts w:ascii="ＭＳ Ｐゴシック" w:eastAsia="ＭＳ Ｐゴシック" w:hAnsi="ＭＳ Ｐゴシック" w:cs="ＭＳ Ｐゴシック"/>
                 <w:bCs/>
                 <w:color w:val="000000"/>
                 <w:kern w:val="0"/>
@@ -237,7 +237,7 @@
               <w:widowControl/>
               <w:jc w:val="left"/>
               <w:rPr>
-                <w:rFonts w:ascii="ＭＳ Ｐゴシック" w:eastAsia="ＭＳ Ｐゴシック" w:hAnsi="ＭＳ Ｐゴシック" w:cs="ＭＳ Ｐゴシック" w:hint="eastAsia"/>
+                <w:rFonts w:ascii="ＭＳ Ｐゴシック" w:eastAsia="ＭＳ Ｐゴシック" w:hAnsi="ＭＳ Ｐゴシック" w:cs="ＭＳ Ｐゴシック"/>
                 <w:bCs/>
                 <w:color w:val="000000"/>
                 <w:kern w:val="0"/>
@@ -260,7 +260,7 @@
               <w:widowControl/>
               <w:jc w:val="left"/>
               <w:rPr>
-                <w:rFonts w:ascii="ＭＳ Ｐゴシック" w:eastAsia="ＭＳ Ｐゴシック" w:hAnsi="ＭＳ Ｐゴシック" w:cs="ＭＳ Ｐゴシック" w:hint="eastAsia"/>
+                <w:rFonts w:ascii="ＭＳ Ｐゴシック" w:eastAsia="ＭＳ Ｐゴシック" w:hAnsi="ＭＳ Ｐゴシック" w:cs="ＭＳ Ｐゴシック"/>
                 <w:bCs/>
                 <w:color w:val="000000"/>
                 <w:kern w:val="0"/>
@@ -283,7 +283,7 @@
               <w:widowControl/>
               <w:jc w:val="left"/>
               <w:rPr>
-                <w:rFonts w:ascii="ＭＳ Ｐゴシック" w:eastAsia="ＭＳ Ｐゴシック" w:hAnsi="ＭＳ Ｐゴシック" w:cs="ＭＳ Ｐゴシック" w:hint="eastAsia"/>
+                <w:rFonts w:ascii="ＭＳ Ｐゴシック" w:eastAsia="ＭＳ Ｐゴシック" w:hAnsi="ＭＳ Ｐゴシック" w:cs="ＭＳ Ｐゴシック"/>
                 <w:bCs/>
                 <w:color w:val="000000"/>
                 <w:kern w:val="0"/>
@@ -326,20 +326,20 @@
               <w:widowControl/>
               <w:jc w:val="left"/>
               <w:rPr>
-                <w:rFonts w:ascii="ＭＳ Ｐゴシック" w:eastAsia="ＭＳ Ｐゴシック" w:hAnsi="ＭＳ Ｐゴシック" w:cs="ＭＳ Ｐゴシック" w:hint="eastAsia"/>
-                <w:bCs/>
-                <w:color w:val="000000"/>
-                <w:kern w:val="0"/>
-                <w:sz w:val="22"/>
-              </w:rPr>
-            </w:pPr>
-          </w:p>
-          <w:p>
-            <w:pPr>
-              <w:widowControl/>
-              <w:jc w:val="left"/>
-              <w:rPr>
-                <w:rFonts w:ascii="ＭＳ Ｐゴシック" w:eastAsia="ＭＳ Ｐゴシック" w:hAnsi="ＭＳ Ｐゴシック" w:cs="ＭＳ Ｐゴシック" w:hint="eastAsia"/>
+                <w:rFonts w:ascii="ＭＳ Ｐゴシック" w:eastAsia="ＭＳ Ｐゴシック" w:hAnsi="ＭＳ Ｐゴシック" w:cs="ＭＳ Ｐゴシック"/>
+                <w:bCs/>
+                <w:color w:val="000000"/>
+                <w:kern w:val="0"/>
+                <w:sz w:val="22"/>
+              </w:rPr>
+            </w:pPr>
+          </w:p>
+          <w:p>
+            <w:pPr>
+              <w:widowControl/>
+              <w:jc w:val="left"/>
+              <w:rPr>
+                <w:rFonts w:ascii="ＭＳ Ｐゴシック" w:eastAsia="ＭＳ Ｐゴシック" w:hAnsi="ＭＳ Ｐゴシック" w:cs="ＭＳ Ｐゴシック"/>
                 <w:bCs/>
                 <w:color w:val="000000"/>
                 <w:kern w:val="0"/>
@@ -355,6 +355,348 @@
                 <w:sz w:val="22"/>
               </w:rPr>
               <w:t>Tony will follow-up on Friday to check on progress.</w:t>
+            </w:r>
+          </w:p>
+        </w:tc>
+      </w:tr>
+      <w:tr>
+        <w:trPr>
+          <w:trHeight w:val="270"/>
+        </w:trPr>
+        <w:tc>
+          <w:tcPr>
+            <w:tcW w:w="1368" w:type="dxa"/>
+            <w:tcBorders>
+              <w:top w:val="nil"/>
+              <w:left w:val="nil"/>
+              <w:bottom w:val="nil"/>
+              <w:right w:val="nil"/>
+            </w:tcBorders>
+            <w:shd w:val="clear" w:color="auto" w:fill="auto"/>
+            <w:noWrap/>
+          </w:tcPr>
+          <w:p>
+            <w:pPr>
+              <w:widowControl/>
+              <w:jc w:val="left"/>
+              <w:rPr>
+                <w:rFonts w:ascii="ＭＳ Ｐゴシック" w:eastAsia="ＭＳ Ｐゴシック" w:hAnsi="ＭＳ Ｐゴシック" w:cs="ＭＳ Ｐゴシック" w:hint="eastAsia"/>
+                <w:bCs/>
+                <w:color w:val="000000"/>
+                <w:kern w:val="0"/>
+                <w:sz w:val="22"/>
+              </w:rPr>
+            </w:pPr>
+            <w:r>
+              <w:rPr>
+                <w:rFonts w:ascii="ＭＳ Ｐゴシック" w:eastAsia="ＭＳ Ｐゴシック" w:hAnsi="ＭＳ Ｐゴシック" w:cs="ＭＳ Ｐゴシック" w:hint="eastAsia"/>
+                <w:bCs/>
+                <w:color w:val="000000"/>
+                <w:kern w:val="0"/>
+                <w:sz w:val="22"/>
+              </w:rPr>
+              <w:t>1/12/2010</w:t>
+            </w:r>
+          </w:p>
+        </w:tc>
+        <w:tc>
+          <w:tcPr>
+            <w:tcW w:w="8849" w:type="dxa"/>
+            <w:tcBorders>
+              <w:top w:val="nil"/>
+              <w:left w:val="nil"/>
+              <w:bottom w:val="nil"/>
+              <w:right w:val="nil"/>
+            </w:tcBorders>
+            <w:shd w:val="clear" w:color="auto" w:fill="auto"/>
+            <w:noWrap/>
+            <w:vAlign w:val="center"/>
+          </w:tcPr>
+          <w:p>
+            <w:pPr>
+              <w:widowControl/>
+              <w:jc w:val="left"/>
+              <w:rPr>
+                <w:rFonts w:ascii="ＭＳ Ｐゴシック" w:eastAsia="ＭＳ Ｐゴシック" w:hAnsi="ＭＳ Ｐゴシック" w:cs="ＭＳ Ｐゴシック" w:hint="eastAsia"/>
+                <w:bCs/>
+                <w:color w:val="000000"/>
+                <w:kern w:val="0"/>
+                <w:sz w:val="22"/>
+              </w:rPr>
+            </w:pPr>
+            <w:r>
+              <w:rPr>
+                <w:rFonts w:ascii="ＭＳ Ｐゴシック" w:eastAsia="ＭＳ Ｐゴシック" w:hAnsi="ＭＳ Ｐゴシック" w:cs="ＭＳ Ｐゴシック" w:hint="eastAsia"/>
+                <w:bCs/>
+                <w:color w:val="000000"/>
+                <w:kern w:val="0"/>
+                <w:sz w:val="22"/>
+              </w:rPr>
+              <w:t xml:space="preserve">choose motor for </w:t>
+            </w:r>
+            <w:r>
+              <w:rPr>
+                <w:rFonts w:ascii="ＭＳ Ｐゴシック" w:eastAsia="ＭＳ Ｐゴシック" w:hAnsi="ＭＳ Ｐゴシック" w:cs="ＭＳ Ｐゴシック"/>
+                <w:bCs/>
+                <w:color w:val="000000"/>
+                <w:kern w:val="0"/>
+                <w:sz w:val="22"/>
+              </w:rPr>
+              <w:t>“</w:t>
+            </w:r>
+            <w:r>
+              <w:rPr>
+                <w:rFonts w:ascii="ＭＳ Ｐゴシック" w:eastAsia="ＭＳ Ｐゴシック" w:hAnsi="ＭＳ Ｐゴシック" w:cs="ＭＳ Ｐゴシック" w:hint="eastAsia"/>
+                <w:bCs/>
+                <w:color w:val="000000"/>
+                <w:kern w:val="0"/>
+                <w:sz w:val="22"/>
+              </w:rPr>
+              <w:t>performance</w:t>
+            </w:r>
+            <w:r>
+              <w:rPr>
+                <w:rFonts w:ascii="ＭＳ Ｐゴシック" w:eastAsia="ＭＳ Ｐゴシック" w:hAnsi="ＭＳ Ｐゴシック" w:cs="ＭＳ Ｐゴシック"/>
+                <w:bCs/>
+                <w:color w:val="000000"/>
+                <w:kern w:val="0"/>
+                <w:sz w:val="22"/>
+              </w:rPr>
+              <w:t>”</w:t>
+            </w:r>
+          </w:p>
+          <w:p>
+            <w:pPr>
+              <w:widowControl/>
+              <w:jc w:val="left"/>
+              <w:rPr>
+                <w:rFonts w:ascii="ＭＳ Ｐゴシック" w:eastAsia="ＭＳ Ｐゴシック" w:hAnsi="ＭＳ Ｐゴシック" w:cs="ＭＳ Ｐゴシック" w:hint="eastAsia"/>
+                <w:bCs/>
+                <w:color w:val="000000"/>
+                <w:kern w:val="0"/>
+                <w:sz w:val="22"/>
+              </w:rPr>
+            </w:pPr>
+            <w:r>
+              <w:rPr>
+                <w:rFonts w:ascii="ＭＳ Ｐゴシック" w:eastAsia="ＭＳ Ｐゴシック" w:hAnsi="ＭＳ Ｐゴシック" w:cs="ＭＳ Ｐゴシック" w:hint="eastAsia"/>
+                <w:bCs/>
+                <w:color w:val="000000"/>
+                <w:kern w:val="0"/>
+                <w:sz w:val="22"/>
+              </w:rPr>
+              <w:t xml:space="preserve">  -compensate inefficiencies with transmission, etc</w:t>
+            </w:r>
+          </w:p>
+          <w:p>
+            <w:pPr>
+              <w:widowControl/>
+              <w:jc w:val="left"/>
+              <w:rPr>
+                <w:rFonts w:ascii="ＭＳ Ｐゴシック" w:eastAsia="ＭＳ Ｐゴシック" w:hAnsi="ＭＳ Ｐゴシック" w:cs="ＭＳ Ｐゴシック" w:hint="eastAsia"/>
+                <w:bCs/>
+                <w:color w:val="000000"/>
+                <w:kern w:val="0"/>
+                <w:sz w:val="22"/>
+              </w:rPr>
+            </w:pPr>
+            <w:r>
+              <w:rPr>
+                <w:rFonts w:ascii="ＭＳ Ｐゴシック" w:eastAsia="ＭＳ Ｐゴシック" w:hAnsi="ＭＳ Ｐゴシック" w:cs="ＭＳ Ｐゴシック" w:hint="eastAsia"/>
+                <w:bCs/>
+                <w:color w:val="000000"/>
+                <w:kern w:val="0"/>
+                <w:sz w:val="22"/>
+              </w:rPr>
+              <w:t>stepper motor</w:t>
+            </w:r>
+          </w:p>
+          <w:p>
+            <w:pPr>
+              <w:widowControl/>
+              <w:jc w:val="left"/>
+              <w:rPr>
+                <w:rFonts w:ascii="ＭＳ Ｐゴシック" w:eastAsia="ＭＳ Ｐゴシック" w:hAnsi="ＭＳ Ｐゴシック" w:cs="ＭＳ Ｐゴシック" w:hint="eastAsia"/>
+                <w:bCs/>
+                <w:color w:val="000000"/>
+                <w:kern w:val="0"/>
+                <w:sz w:val="22"/>
+              </w:rPr>
+            </w:pPr>
+            <w:r>
+              <w:rPr>
+                <w:rFonts w:ascii="ＭＳ Ｐゴシック" w:eastAsia="ＭＳ Ｐゴシック" w:hAnsi="ＭＳ Ｐゴシック" w:cs="ＭＳ Ｐゴシック" w:hint="eastAsia"/>
+                <w:bCs/>
+                <w:color w:val="000000"/>
+                <w:kern w:val="0"/>
+                <w:sz w:val="22"/>
+              </w:rPr>
+              <w:t xml:space="preserve">  -motor force maybe insufficient to move against force of load</w:t>
+            </w:r>
+          </w:p>
+          <w:p>
+            <w:pPr>
+              <w:widowControl/>
+              <w:jc w:val="left"/>
+              <w:rPr>
+                <w:rFonts w:ascii="ＭＳ Ｐゴシック" w:eastAsia="ＭＳ Ｐゴシック" w:hAnsi="ＭＳ Ｐゴシック" w:cs="ＭＳ Ｐゴシック" w:hint="eastAsia"/>
+                <w:bCs/>
+                <w:color w:val="000000"/>
+                <w:kern w:val="0"/>
+                <w:sz w:val="22"/>
+              </w:rPr>
+            </w:pPr>
+            <w:r>
+              <w:rPr>
+                <w:rFonts w:ascii="ＭＳ Ｐゴシック" w:eastAsia="ＭＳ Ｐゴシック" w:hAnsi="ＭＳ Ｐゴシック" w:cs="ＭＳ Ｐゴシック" w:hint="eastAsia"/>
+                <w:bCs/>
+                <w:color w:val="000000"/>
+                <w:kern w:val="0"/>
+                <w:sz w:val="22"/>
+              </w:rPr>
+              <w:t>CFP</w:t>
+            </w:r>
+          </w:p>
+          <w:p>
+            <w:pPr>
+              <w:widowControl/>
+              <w:jc w:val="left"/>
+              <w:rPr>
+                <w:rFonts w:ascii="ＭＳ Ｐゴシック" w:eastAsia="ＭＳ Ｐゴシック" w:hAnsi="ＭＳ Ｐゴシック" w:cs="ＭＳ Ｐゴシック" w:hint="eastAsia"/>
+                <w:bCs/>
+                <w:color w:val="000000"/>
+                <w:kern w:val="0"/>
+                <w:sz w:val="22"/>
+              </w:rPr>
+            </w:pPr>
+            <w:r>
+              <w:rPr>
+                <w:rFonts w:ascii="ＭＳ Ｐゴシック" w:eastAsia="ＭＳ Ｐゴシック" w:hAnsi="ＭＳ Ｐゴシック" w:cs="ＭＳ Ｐゴシック" w:hint="eastAsia"/>
+                <w:bCs/>
+                <w:color w:val="000000"/>
+                <w:kern w:val="0"/>
+                <w:sz w:val="22"/>
+              </w:rPr>
+              <w:t>-</w:t>
+            </w:r>
+            <w:r>
+              <w:rPr>
+                <w:rFonts w:ascii="ＭＳ Ｐゴシック" w:eastAsia="ＭＳ Ｐゴシック" w:hAnsi="ＭＳ Ｐゴシック" w:cs="ＭＳ Ｐゴシック"/>
+                <w:bCs/>
+                <w:color w:val="000000"/>
+                <w:kern w:val="0"/>
+                <w:sz w:val="22"/>
+              </w:rPr>
+              <w:t>“</w:t>
+            </w:r>
+            <w:r>
+              <w:rPr>
+                <w:rFonts w:ascii="ＭＳ Ｐゴシック" w:eastAsia="ＭＳ Ｐゴシック" w:hAnsi="ＭＳ Ｐゴシック" w:cs="ＭＳ Ｐゴシック" w:hint="eastAsia"/>
+                <w:bCs/>
+                <w:color w:val="000000"/>
+                <w:kern w:val="0"/>
+                <w:sz w:val="22"/>
+              </w:rPr>
+              <w:t>tweak</w:t>
+            </w:r>
+            <w:r>
+              <w:rPr>
+                <w:rFonts w:ascii="ＭＳ Ｐゴシック" w:eastAsia="ＭＳ Ｐゴシック" w:hAnsi="ＭＳ Ｐゴシック" w:cs="ＭＳ Ｐゴシック"/>
+                <w:bCs/>
+                <w:color w:val="000000"/>
+                <w:kern w:val="0"/>
+                <w:sz w:val="22"/>
+              </w:rPr>
+              <w:t>”</w:t>
+            </w:r>
+            <w:r>
+              <w:rPr>
+                <w:rFonts w:ascii="ＭＳ Ｐゴシック" w:eastAsia="ＭＳ Ｐゴシック" w:hAnsi="ＭＳ Ｐゴシック" w:cs="ＭＳ Ｐゴシック" w:hint="eastAsia"/>
+                <w:bCs/>
+                <w:color w:val="000000"/>
+                <w:kern w:val="0"/>
+                <w:sz w:val="22"/>
+              </w:rPr>
+              <w:t xml:space="preserve"> and append updated findings</w:t>
+            </w:r>
+          </w:p>
+          <w:p>
+            <w:pPr>
+              <w:widowControl/>
+              <w:jc w:val="left"/>
+              <w:rPr>
+                <w:rFonts w:ascii="ＭＳ Ｐゴシック" w:eastAsia="ＭＳ Ｐゴシック" w:hAnsi="ＭＳ Ｐゴシック" w:cs="ＭＳ Ｐゴシック" w:hint="eastAsia"/>
+                <w:bCs/>
+                <w:color w:val="000000"/>
+                <w:kern w:val="0"/>
+                <w:sz w:val="22"/>
+              </w:rPr>
+            </w:pPr>
+            <w:r>
+              <w:rPr>
+                <w:rFonts w:ascii="ＭＳ Ｐゴシック" w:eastAsia="ＭＳ Ｐゴシック" w:hAnsi="ＭＳ Ｐゴシック" w:cs="ＭＳ Ｐゴシック"/>
+                <w:bCs/>
+                <w:color w:val="000000"/>
+                <w:kern w:val="0"/>
+                <w:sz w:val="22"/>
+              </w:rPr>
+              <w:t>G</w:t>
+            </w:r>
+            <w:r>
+              <w:rPr>
+                <w:rFonts w:ascii="ＭＳ Ｐゴシック" w:eastAsia="ＭＳ Ｐゴシック" w:hAnsi="ＭＳ Ｐゴシック" w:cs="ＭＳ Ｐゴシック" w:hint="eastAsia"/>
+                <w:bCs/>
+                <w:color w:val="000000"/>
+                <w:kern w:val="0"/>
+                <w:sz w:val="22"/>
+              </w:rPr>
+              <w:t>ravity compensation</w:t>
+            </w:r>
+          </w:p>
+          <w:p>
+            <w:pPr>
+              <w:widowControl/>
+              <w:jc w:val="left"/>
+              <w:rPr>
+                <w:rFonts w:ascii="ＭＳ Ｐゴシック" w:eastAsia="ＭＳ Ｐゴシック" w:hAnsi="ＭＳ Ｐゴシック" w:cs="ＭＳ Ｐゴシック" w:hint="eastAsia"/>
+                <w:bCs/>
+                <w:color w:val="000000"/>
+                <w:kern w:val="0"/>
+                <w:sz w:val="22"/>
+              </w:rPr>
+            </w:pPr>
+            <w:r>
+              <w:rPr>
+                <w:rFonts w:ascii="ＭＳ Ｐゴシック" w:eastAsia="ＭＳ Ｐゴシック" w:hAnsi="ＭＳ Ｐゴシック" w:cs="ＭＳ Ｐゴシック" w:hint="eastAsia"/>
+                <w:bCs/>
+                <w:color w:val="000000"/>
+                <w:kern w:val="0"/>
+                <w:sz w:val="22"/>
+              </w:rPr>
+              <w:t>-in analysis, find gravity as a function of theta</w:t>
+            </w:r>
+          </w:p>
+          <w:p>
+            <w:pPr>
+              <w:widowControl/>
+              <w:jc w:val="left"/>
+              <w:rPr>
+                <w:rFonts w:ascii="ＭＳ Ｐゴシック" w:eastAsia="ＭＳ Ｐゴシック" w:hAnsi="ＭＳ Ｐゴシック" w:cs="ＭＳ Ｐゴシック" w:hint="eastAsia"/>
+                <w:bCs/>
+                <w:color w:val="000000"/>
+                <w:kern w:val="0"/>
+                <w:sz w:val="22"/>
+              </w:rPr>
+            </w:pPr>
+            <w:r>
+              <w:rPr>
+                <w:rFonts w:ascii="ＭＳ Ｐゴシック" w:eastAsia="ＭＳ Ｐゴシック" w:hAnsi="ＭＳ Ｐゴシック" w:cs="ＭＳ Ｐゴシック" w:hint="eastAsia"/>
+                <w:bCs/>
+                <w:color w:val="000000"/>
+                <w:kern w:val="0"/>
+                <w:sz w:val="22"/>
+              </w:rPr>
+              <w:t>-weight maybe more or less neutral, look into disengagement mechanism for when surgeon wants to remove hand from tool</w:t>
             </w:r>
           </w:p>
         </w:tc>

--- a/meeting minutes/tony meetings.docx
+++ b/meeting minutes/tony meetings.docx
@@ -380,7 +380,7 @@
               <w:widowControl/>
               <w:jc w:val="left"/>
               <w:rPr>
-                <w:rFonts w:ascii="ＭＳ Ｐゴシック" w:eastAsia="ＭＳ Ｐゴシック" w:hAnsi="ＭＳ Ｐゴシック" w:cs="ＭＳ Ｐゴシック" w:hint="eastAsia"/>
+                <w:rFonts w:ascii="ＭＳ Ｐゴシック" w:eastAsia="ＭＳ Ｐゴシック" w:hAnsi="ＭＳ Ｐゴシック" w:cs="ＭＳ Ｐゴシック"/>
                 <w:bCs/>
                 <w:color w:val="000000"/>
                 <w:kern w:val="0"/>
@@ -417,7 +417,7 @@
               <w:widowControl/>
               <w:jc w:val="left"/>
               <w:rPr>
-                <w:rFonts w:ascii="ＭＳ Ｐゴシック" w:eastAsia="ＭＳ Ｐゴシック" w:hAnsi="ＭＳ Ｐゴシック" w:cs="ＭＳ Ｐゴシック" w:hint="eastAsia"/>
+                <w:rFonts w:ascii="ＭＳ Ｐゴシック" w:eastAsia="ＭＳ Ｐゴシック" w:hAnsi="ＭＳ Ｐゴシック" w:cs="ＭＳ Ｐゴシック"/>
                 <w:bCs/>
                 <w:color w:val="000000"/>
                 <w:kern w:val="0"/>
@@ -470,7 +470,7 @@
               <w:widowControl/>
               <w:jc w:val="left"/>
               <w:rPr>
-                <w:rFonts w:ascii="ＭＳ Ｐゴシック" w:eastAsia="ＭＳ Ｐゴシック" w:hAnsi="ＭＳ Ｐゴシック" w:cs="ＭＳ Ｐゴシック" w:hint="eastAsia"/>
+                <w:rFonts w:ascii="ＭＳ Ｐゴシック" w:eastAsia="ＭＳ Ｐゴシック" w:hAnsi="ＭＳ Ｐゴシック" w:cs="ＭＳ Ｐゴシック"/>
                 <w:bCs/>
                 <w:color w:val="000000"/>
                 <w:kern w:val="0"/>
@@ -493,7 +493,7 @@
               <w:widowControl/>
               <w:jc w:val="left"/>
               <w:rPr>
-                <w:rFonts w:ascii="ＭＳ Ｐゴシック" w:eastAsia="ＭＳ Ｐゴシック" w:hAnsi="ＭＳ Ｐゴシック" w:cs="ＭＳ Ｐゴシック" w:hint="eastAsia"/>
+                <w:rFonts w:ascii="ＭＳ Ｐゴシック" w:eastAsia="ＭＳ Ｐゴシック" w:hAnsi="ＭＳ Ｐゴシック" w:cs="ＭＳ Ｐゴシック"/>
                 <w:bCs/>
                 <w:color w:val="000000"/>
                 <w:kern w:val="0"/>
@@ -516,7 +516,7 @@
               <w:widowControl/>
               <w:jc w:val="left"/>
               <w:rPr>
-                <w:rFonts w:ascii="ＭＳ Ｐゴシック" w:eastAsia="ＭＳ Ｐゴシック" w:hAnsi="ＭＳ Ｐゴシック" w:cs="ＭＳ Ｐゴシック" w:hint="eastAsia"/>
+                <w:rFonts w:ascii="ＭＳ Ｐゴシック" w:eastAsia="ＭＳ Ｐゴシック" w:hAnsi="ＭＳ Ｐゴシック" w:cs="ＭＳ Ｐゴシック"/>
                 <w:bCs/>
                 <w:color w:val="000000"/>
                 <w:kern w:val="0"/>
@@ -539,7 +539,7 @@
               <w:widowControl/>
               <w:jc w:val="left"/>
               <w:rPr>
-                <w:rFonts w:ascii="ＭＳ Ｐゴシック" w:eastAsia="ＭＳ Ｐゴシック" w:hAnsi="ＭＳ Ｐゴシック" w:cs="ＭＳ Ｐゴシック" w:hint="eastAsia"/>
+                <w:rFonts w:ascii="ＭＳ Ｐゴシック" w:eastAsia="ＭＳ Ｐゴシック" w:hAnsi="ＭＳ Ｐゴシック" w:cs="ＭＳ Ｐゴシック"/>
                 <w:bCs/>
                 <w:color w:val="000000"/>
                 <w:kern w:val="0"/>
@@ -562,7 +562,7 @@
               <w:widowControl/>
               <w:jc w:val="left"/>
               <w:rPr>
-                <w:rFonts w:ascii="ＭＳ Ｐゴシック" w:eastAsia="ＭＳ Ｐゴシック" w:hAnsi="ＭＳ Ｐゴシック" w:cs="ＭＳ Ｐゴシック" w:hint="eastAsia"/>
+                <w:rFonts w:ascii="ＭＳ Ｐゴシック" w:eastAsia="ＭＳ Ｐゴシック" w:hAnsi="ＭＳ Ｐゴシック" w:cs="ＭＳ Ｐゴシック"/>
                 <w:bCs/>
                 <w:color w:val="000000"/>
                 <w:kern w:val="0"/>
@@ -625,7 +625,7 @@
               <w:widowControl/>
               <w:jc w:val="left"/>
               <w:rPr>
-                <w:rFonts w:ascii="ＭＳ Ｐゴシック" w:eastAsia="ＭＳ Ｐゴシック" w:hAnsi="ＭＳ Ｐゴシック" w:cs="ＭＳ Ｐゴシック" w:hint="eastAsia"/>
+                <w:rFonts w:ascii="ＭＳ Ｐゴシック" w:eastAsia="ＭＳ Ｐゴシック" w:hAnsi="ＭＳ Ｐゴシック" w:cs="ＭＳ Ｐゴシック"/>
                 <w:bCs/>
                 <w:color w:val="000000"/>
                 <w:kern w:val="0"/>
@@ -658,7 +658,7 @@
               <w:widowControl/>
               <w:jc w:val="left"/>
               <w:rPr>
-                <w:rFonts w:ascii="ＭＳ Ｐゴシック" w:eastAsia="ＭＳ Ｐゴシック" w:hAnsi="ＭＳ Ｐゴシック" w:cs="ＭＳ Ｐゴシック" w:hint="eastAsia"/>
+                <w:rFonts w:ascii="ＭＳ Ｐゴシック" w:eastAsia="ＭＳ Ｐゴシック" w:hAnsi="ＭＳ Ｐゴシック" w:cs="ＭＳ Ｐゴシック"/>
                 <w:bCs/>
                 <w:color w:val="000000"/>
                 <w:kern w:val="0"/>
@@ -681,7 +681,7 @@
               <w:widowControl/>
               <w:jc w:val="left"/>
               <w:rPr>
-                <w:rFonts w:ascii="ＭＳ Ｐゴシック" w:eastAsia="ＭＳ Ｐゴシック" w:hAnsi="ＭＳ Ｐゴシック" w:cs="ＭＳ Ｐゴシック" w:hint="eastAsia"/>
+                <w:rFonts w:ascii="ＭＳ Ｐゴシック" w:eastAsia="ＭＳ Ｐゴシック" w:hAnsi="ＭＳ Ｐゴシック" w:cs="ＭＳ Ｐゴシック"/>
                 <w:bCs/>
                 <w:color w:val="000000"/>
                 <w:kern w:val="0"/>
@@ -697,6 +697,505 @@
                 <w:sz w:val="22"/>
               </w:rPr>
               <w:t>-weight maybe more or less neutral, look into disengagement mechanism for when surgeon wants to remove hand from tool</w:t>
+            </w:r>
+          </w:p>
+        </w:tc>
+      </w:tr>
+      <w:tr>
+        <w:trPr>
+          <w:trHeight w:val="270"/>
+        </w:trPr>
+        <w:tc>
+          <w:tcPr>
+            <w:tcW w:w="1368" w:type="dxa"/>
+            <w:tcBorders>
+              <w:top w:val="nil"/>
+              <w:left w:val="nil"/>
+              <w:bottom w:val="nil"/>
+              <w:right w:val="nil"/>
+            </w:tcBorders>
+            <w:shd w:val="clear" w:color="auto" w:fill="auto"/>
+            <w:noWrap/>
+          </w:tcPr>
+          <w:p>
+            <w:pPr>
+              <w:widowControl/>
+              <w:jc w:val="left"/>
+              <w:rPr>
+                <w:rFonts w:ascii="ＭＳ Ｐゴシック" w:eastAsia="ＭＳ Ｐゴシック" w:hAnsi="ＭＳ Ｐゴシック" w:cs="ＭＳ Ｐゴシック" w:hint="eastAsia"/>
+                <w:bCs/>
+                <w:color w:val="000000"/>
+                <w:kern w:val="0"/>
+                <w:sz w:val="22"/>
+              </w:rPr>
+            </w:pPr>
+            <w:r>
+              <w:rPr>
+                <w:rFonts w:ascii="ＭＳ Ｐゴシック" w:eastAsia="ＭＳ Ｐゴシック" w:hAnsi="ＭＳ Ｐゴシック" w:cs="ＭＳ Ｐゴシック" w:hint="eastAsia"/>
+                <w:bCs/>
+                <w:color w:val="000000"/>
+                <w:kern w:val="0"/>
+                <w:sz w:val="22"/>
+              </w:rPr>
+              <w:t>1/19/2010</w:t>
+            </w:r>
+          </w:p>
+        </w:tc>
+        <w:tc>
+          <w:tcPr>
+            <w:tcW w:w="8849" w:type="dxa"/>
+            <w:tcBorders>
+              <w:top w:val="nil"/>
+              <w:left w:val="nil"/>
+              <w:bottom w:val="nil"/>
+              <w:right w:val="nil"/>
+            </w:tcBorders>
+            <w:shd w:val="clear" w:color="auto" w:fill="auto"/>
+            <w:noWrap/>
+            <w:vAlign w:val="center"/>
+          </w:tcPr>
+          <w:p>
+            <w:pPr>
+              <w:widowControl/>
+              <w:jc w:val="left"/>
+              <w:rPr>
+                <w:rFonts w:ascii="ＭＳ Ｐゴシック" w:eastAsia="ＭＳ Ｐゴシック" w:hAnsi="ＭＳ Ｐゴシック" w:cs="ＭＳ Ｐゴシック" w:hint="eastAsia"/>
+                <w:bCs/>
+                <w:color w:val="000000"/>
+                <w:kern w:val="0"/>
+                <w:sz w:val="22"/>
+              </w:rPr>
+            </w:pPr>
+            <w:r>
+              <w:rPr>
+                <w:rFonts w:ascii="ＭＳ Ｐゴシック" w:eastAsia="ＭＳ Ｐゴシック" w:hAnsi="ＭＳ Ｐゴシック" w:cs="ＭＳ Ｐゴシック" w:hint="eastAsia"/>
+                <w:bCs/>
+                <w:color w:val="000000"/>
+                <w:kern w:val="0"/>
+                <w:sz w:val="22"/>
+              </w:rPr>
+              <w:t>-should check with Chris for what kind of control system he is looking for</w:t>
+            </w:r>
+          </w:p>
+          <w:p>
+            <w:pPr>
+              <w:widowControl/>
+              <w:jc w:val="left"/>
+              <w:rPr>
+                <w:rFonts w:ascii="ＭＳ Ｐゴシック" w:eastAsia="ＭＳ Ｐゴシック" w:hAnsi="ＭＳ Ｐゴシック" w:cs="ＭＳ Ｐゴシック" w:hint="eastAsia"/>
+                <w:bCs/>
+                <w:color w:val="000000"/>
+                <w:kern w:val="0"/>
+                <w:sz w:val="22"/>
+              </w:rPr>
+            </w:pPr>
+            <w:r>
+              <w:rPr>
+                <w:rFonts w:ascii="ＭＳ Ｐゴシック" w:eastAsia="ＭＳ Ｐゴシック" w:hAnsi="ＭＳ Ｐゴシック" w:cs="ＭＳ Ｐゴシック" w:hint="eastAsia"/>
+                <w:bCs/>
+                <w:color w:val="000000"/>
+                <w:kern w:val="0"/>
+                <w:sz w:val="22"/>
+              </w:rPr>
+              <w:t>-TAR</w:t>
+            </w:r>
+          </w:p>
+          <w:p>
+            <w:pPr>
+              <w:widowControl/>
+              <w:jc w:val="left"/>
+              <w:rPr>
+                <w:rFonts w:ascii="ＭＳ Ｐゴシック" w:eastAsia="ＭＳ Ｐゴシック" w:hAnsi="ＭＳ Ｐゴシック" w:cs="ＭＳ Ｐゴシック" w:hint="eastAsia"/>
+                <w:bCs/>
+                <w:color w:val="000000"/>
+                <w:kern w:val="0"/>
+                <w:sz w:val="22"/>
+              </w:rPr>
+            </w:pPr>
+            <w:r>
+              <w:rPr>
+                <w:rFonts w:ascii="ＭＳ Ｐゴシック" w:eastAsia="ＭＳ Ｐゴシック" w:hAnsi="ＭＳ Ｐゴシック" w:cs="ＭＳ Ｐゴシック" w:hint="eastAsia"/>
+                <w:bCs/>
+                <w:color w:val="000000"/>
+                <w:kern w:val="0"/>
+                <w:sz w:val="22"/>
+              </w:rPr>
+              <w:t xml:space="preserve">  -analyze design parameters</w:t>
+            </w:r>
+          </w:p>
+          <w:p>
+            <w:pPr>
+              <w:widowControl/>
+              <w:jc w:val="left"/>
+              <w:rPr>
+                <w:rFonts w:ascii="ＭＳ Ｐゴシック" w:eastAsia="ＭＳ Ｐゴシック" w:hAnsi="ＭＳ Ｐゴシック" w:cs="ＭＳ Ｐゴシック" w:hint="eastAsia"/>
+                <w:bCs/>
+                <w:color w:val="000000"/>
+                <w:kern w:val="0"/>
+                <w:sz w:val="22"/>
+              </w:rPr>
+            </w:pPr>
+            <w:r>
+              <w:rPr>
+                <w:rFonts w:ascii="ＭＳ Ｐゴシック" w:eastAsia="ＭＳ Ｐゴシック" w:hAnsi="ＭＳ Ｐゴシック" w:cs="ＭＳ Ｐゴシック" w:hint="eastAsia"/>
+                <w:bCs/>
+                <w:color w:val="000000"/>
+                <w:kern w:val="0"/>
+                <w:sz w:val="22"/>
+              </w:rPr>
+              <w:t xml:space="preserve">  -for PID, model the system and predict the error</w:t>
+            </w:r>
+          </w:p>
+          <w:p>
+            <w:pPr>
+              <w:widowControl/>
+              <w:jc w:val="left"/>
+              <w:rPr>
+                <w:rFonts w:ascii="ＭＳ Ｐゴシック" w:eastAsia="ＭＳ Ｐゴシック" w:hAnsi="ＭＳ Ｐゴシック" w:cs="ＭＳ Ｐゴシック" w:hint="eastAsia"/>
+                <w:bCs/>
+                <w:color w:val="000000"/>
+                <w:kern w:val="0"/>
+                <w:sz w:val="22"/>
+              </w:rPr>
+            </w:pPr>
+            <w:r>
+              <w:rPr>
+                <w:rFonts w:ascii="ＭＳ Ｐゴシック" w:eastAsia="ＭＳ Ｐゴシック" w:hAnsi="ＭＳ Ｐゴシック" w:cs="ＭＳ Ｐゴシック" w:hint="eastAsia"/>
+                <w:bCs/>
+                <w:color w:val="000000"/>
+                <w:kern w:val="0"/>
+                <w:sz w:val="22"/>
+              </w:rPr>
+              <w:t xml:space="preserve">    -how to determine the damping?</w:t>
+            </w:r>
+          </w:p>
+          <w:p>
+            <w:pPr>
+              <w:widowControl/>
+              <w:jc w:val="left"/>
+              <w:rPr>
+                <w:rFonts w:ascii="ＭＳ Ｐゴシック" w:eastAsia="ＭＳ Ｐゴシック" w:hAnsi="ＭＳ Ｐゴシック" w:cs="ＭＳ Ｐゴシック" w:hint="eastAsia"/>
+                <w:bCs/>
+                <w:color w:val="000000"/>
+                <w:kern w:val="0"/>
+                <w:sz w:val="22"/>
+              </w:rPr>
+            </w:pPr>
+            <w:r>
+              <w:rPr>
+                <w:rFonts w:ascii="ＭＳ Ｐゴシック" w:eastAsia="ＭＳ Ｐゴシック" w:hAnsi="ＭＳ Ｐゴシック" w:cs="ＭＳ Ｐゴシック" w:hint="eastAsia"/>
+                <w:bCs/>
+                <w:color w:val="000000"/>
+                <w:kern w:val="0"/>
+                <w:sz w:val="22"/>
+              </w:rPr>
+              <w:t xml:space="preserve">    -how to determine the </w:t>
+            </w:r>
+            <w:r>
+              <w:rPr>
+                <w:rFonts w:ascii="ＭＳ Ｐゴシック" w:eastAsia="ＭＳ Ｐゴシック" w:hAnsi="ＭＳ Ｐゴシック" w:cs="ＭＳ Ｐゴシック"/>
+                <w:bCs/>
+                <w:color w:val="000000"/>
+                <w:kern w:val="0"/>
+                <w:sz w:val="22"/>
+              </w:rPr>
+              <w:t>accuracy</w:t>
+            </w:r>
+            <w:r>
+              <w:rPr>
+                <w:rFonts w:ascii="ＭＳ Ｐゴシック" w:eastAsia="ＭＳ Ｐゴシック" w:hAnsi="ＭＳ Ｐゴシック" w:cs="ＭＳ Ｐゴシック" w:hint="eastAsia"/>
+                <w:bCs/>
+                <w:color w:val="000000"/>
+                <w:kern w:val="0"/>
+                <w:sz w:val="22"/>
+              </w:rPr>
+              <w:t>?</w:t>
+            </w:r>
+          </w:p>
+          <w:p>
+            <w:pPr>
+              <w:widowControl/>
+              <w:jc w:val="left"/>
+              <w:rPr>
+                <w:rFonts w:ascii="ＭＳ Ｐゴシック" w:eastAsia="ＭＳ Ｐゴシック" w:hAnsi="ＭＳ Ｐゴシック" w:cs="ＭＳ Ｐゴシック" w:hint="eastAsia"/>
+                <w:bCs/>
+                <w:color w:val="000000"/>
+                <w:kern w:val="0"/>
+                <w:sz w:val="22"/>
+              </w:rPr>
+            </w:pPr>
+            <w:r>
+              <w:rPr>
+                <w:rFonts w:ascii="ＭＳ Ｐゴシック" w:eastAsia="ＭＳ Ｐゴシック" w:hAnsi="ＭＳ Ｐゴシック" w:cs="ＭＳ Ｐゴシック" w:hint="eastAsia"/>
+                <w:bCs/>
+                <w:color w:val="000000"/>
+                <w:kern w:val="0"/>
+                <w:sz w:val="22"/>
+              </w:rPr>
+              <w:t xml:space="preserve">  -evaluation against evaluation criteria</w:t>
+            </w:r>
+          </w:p>
+          <w:p>
+            <w:pPr>
+              <w:widowControl/>
+              <w:jc w:val="left"/>
+              <w:rPr>
+                <w:rFonts w:ascii="ＭＳ Ｐゴシック" w:eastAsia="ＭＳ Ｐゴシック" w:hAnsi="ＭＳ Ｐゴシック" w:cs="ＭＳ Ｐゴシック" w:hint="eastAsia"/>
+                <w:bCs/>
+                <w:color w:val="000000"/>
+                <w:kern w:val="0"/>
+                <w:sz w:val="22"/>
+              </w:rPr>
+            </w:pPr>
+            <w:r>
+              <w:rPr>
+                <w:rFonts w:ascii="ＭＳ Ｐゴシック" w:eastAsia="ＭＳ Ｐゴシック" w:hAnsi="ＭＳ Ｐゴシック" w:cs="ＭＳ Ｐゴシック" w:hint="eastAsia"/>
+                <w:bCs/>
+                <w:color w:val="000000"/>
+                <w:kern w:val="0"/>
+                <w:sz w:val="22"/>
+              </w:rPr>
+              <w:t>-motor</w:t>
+            </w:r>
+          </w:p>
+          <w:p>
+            <w:pPr>
+              <w:widowControl/>
+              <w:jc w:val="left"/>
+              <w:rPr>
+                <w:rFonts w:ascii="ＭＳ Ｐゴシック" w:eastAsia="ＭＳ Ｐゴシック" w:hAnsi="ＭＳ Ｐゴシック" w:cs="ＭＳ Ｐゴシック" w:hint="eastAsia"/>
+                <w:bCs/>
+                <w:color w:val="000000"/>
+                <w:kern w:val="0"/>
+                <w:sz w:val="22"/>
+              </w:rPr>
+            </w:pPr>
+            <w:r>
+              <w:rPr>
+                <w:rFonts w:ascii="ＭＳ Ｐゴシック" w:eastAsia="ＭＳ Ｐゴシック" w:hAnsi="ＭＳ Ｐゴシック" w:cs="ＭＳ Ｐゴシック" w:hint="eastAsia"/>
+                <w:bCs/>
+                <w:color w:val="000000"/>
+                <w:kern w:val="0"/>
+                <w:sz w:val="22"/>
+              </w:rPr>
+              <w:t xml:space="preserve">  -loads on the motor</w:t>
+            </w:r>
+          </w:p>
+          <w:p>
+            <w:pPr>
+              <w:widowControl/>
+              <w:jc w:val="left"/>
+              <w:rPr>
+                <w:rFonts w:ascii="ＭＳ Ｐゴシック" w:eastAsia="ＭＳ Ｐゴシック" w:hAnsi="ＭＳ Ｐゴシック" w:cs="ＭＳ Ｐゴシック" w:hint="eastAsia"/>
+                <w:bCs/>
+                <w:color w:val="000000"/>
+                <w:kern w:val="0"/>
+                <w:sz w:val="22"/>
+              </w:rPr>
+            </w:pPr>
+            <w:r>
+              <w:rPr>
+                <w:rFonts w:ascii="ＭＳ Ｐゴシック" w:eastAsia="ＭＳ Ｐゴシック" w:hAnsi="ＭＳ Ｐゴシック" w:cs="ＭＳ Ｐゴシック" w:hint="eastAsia"/>
+                <w:bCs/>
+                <w:color w:val="000000"/>
+                <w:kern w:val="0"/>
+                <w:sz w:val="22"/>
+              </w:rPr>
+              <w:t xml:space="preserve">    -tool interaction , tool weight, friction, inertia, hard constraint</w:t>
+            </w:r>
+          </w:p>
+          <w:p>
+            <w:pPr>
+              <w:widowControl/>
+              <w:jc w:val="left"/>
+              <w:rPr>
+                <w:rFonts w:ascii="ＭＳ Ｐゴシック" w:eastAsia="ＭＳ Ｐゴシック" w:hAnsi="ＭＳ Ｐゴシック" w:cs="ＭＳ Ｐゴシック" w:hint="eastAsia"/>
+                <w:bCs/>
+                <w:color w:val="000000"/>
+                <w:kern w:val="0"/>
+                <w:sz w:val="22"/>
+              </w:rPr>
+            </w:pPr>
+            <w:r>
+              <w:rPr>
+                <w:rFonts w:ascii="ＭＳ Ｐゴシック" w:eastAsia="ＭＳ Ｐゴシック" w:hAnsi="ＭＳ Ｐゴシック" w:cs="ＭＳ Ｐゴシック" w:hint="eastAsia"/>
+                <w:bCs/>
+                <w:color w:val="000000"/>
+                <w:kern w:val="0"/>
+                <w:sz w:val="22"/>
+              </w:rPr>
+              <w:t xml:space="preserve">  -steady-state/pulse limit?</w:t>
+            </w:r>
+          </w:p>
+          <w:p>
+            <w:pPr>
+              <w:widowControl/>
+              <w:jc w:val="left"/>
+              <w:rPr>
+                <w:rFonts w:ascii="ＭＳ Ｐゴシック" w:eastAsia="ＭＳ Ｐゴシック" w:hAnsi="ＭＳ Ｐゴシック" w:cs="ＭＳ Ｐゴシック" w:hint="eastAsia"/>
+                <w:bCs/>
+                <w:color w:val="000000"/>
+                <w:kern w:val="0"/>
+                <w:sz w:val="22"/>
+              </w:rPr>
+            </w:pPr>
+            <w:r>
+              <w:rPr>
+                <w:rFonts w:ascii="ＭＳ Ｐゴシック" w:eastAsia="ＭＳ Ｐゴシック" w:hAnsi="ＭＳ Ｐゴシック" w:cs="ＭＳ Ｐゴシック" w:hint="eastAsia"/>
+                <w:bCs/>
+                <w:color w:val="000000"/>
+                <w:kern w:val="0"/>
+                <w:sz w:val="22"/>
+              </w:rPr>
+              <w:t xml:space="preserve">  -motor curves</w:t>
+            </w:r>
+          </w:p>
+          <w:p>
+            <w:pPr>
+              <w:widowControl/>
+              <w:jc w:val="left"/>
+              <w:rPr>
+                <w:rFonts w:ascii="ＭＳ Ｐゴシック" w:eastAsia="ＭＳ Ｐゴシック" w:hAnsi="ＭＳ Ｐゴシック" w:cs="ＭＳ Ｐゴシック" w:hint="eastAsia"/>
+                <w:bCs/>
+                <w:color w:val="000000"/>
+                <w:kern w:val="0"/>
+                <w:sz w:val="22"/>
+              </w:rPr>
+            </w:pPr>
+            <w:r>
+              <w:rPr>
+                <w:rFonts w:ascii="ＭＳ Ｐゴシック" w:eastAsia="ＭＳ Ｐゴシック" w:hAnsi="ＭＳ Ｐゴシック" w:cs="ＭＳ Ｐゴシック" w:hint="eastAsia"/>
+                <w:bCs/>
+                <w:color w:val="000000"/>
+                <w:kern w:val="0"/>
+                <w:sz w:val="22"/>
+              </w:rPr>
+              <w:t>-impacts of decisions on the evaluation criteria</w:t>
+            </w:r>
+          </w:p>
+          <w:p>
+            <w:pPr>
+              <w:widowControl/>
+              <w:jc w:val="left"/>
+              <w:rPr>
+                <w:rFonts w:ascii="ＭＳ Ｐゴシック" w:eastAsia="ＭＳ Ｐゴシック" w:hAnsi="ＭＳ Ｐゴシック" w:cs="ＭＳ Ｐゴシック" w:hint="eastAsia"/>
+                <w:bCs/>
+                <w:color w:val="000000"/>
+                <w:kern w:val="0"/>
+                <w:sz w:val="22"/>
+              </w:rPr>
+            </w:pPr>
+            <w:r>
+              <w:rPr>
+                <w:rFonts w:ascii="ＭＳ Ｐゴシック" w:eastAsia="ＭＳ Ｐゴシック" w:hAnsi="ＭＳ Ｐゴシック" w:cs="ＭＳ Ｐゴシック" w:hint="eastAsia"/>
+                <w:bCs/>
+                <w:color w:val="000000"/>
+                <w:kern w:val="0"/>
+                <w:sz w:val="22"/>
+              </w:rPr>
+              <w:t xml:space="preserve">  -weight</w:t>
+            </w:r>
+          </w:p>
+          <w:p>
+            <w:pPr>
+              <w:widowControl/>
+              <w:jc w:val="left"/>
+              <w:rPr>
+                <w:rFonts w:ascii="ＭＳ Ｐゴシック" w:eastAsia="ＭＳ Ｐゴシック" w:hAnsi="ＭＳ Ｐゴシック" w:cs="ＭＳ Ｐゴシック" w:hint="eastAsia"/>
+                <w:bCs/>
+                <w:color w:val="000000"/>
+                <w:kern w:val="0"/>
+                <w:sz w:val="22"/>
+              </w:rPr>
+            </w:pPr>
+            <w:r>
+              <w:rPr>
+                <w:rFonts w:ascii="ＭＳ Ｐゴシック" w:eastAsia="ＭＳ Ｐゴシック" w:hAnsi="ＭＳ Ｐゴシック" w:cs="ＭＳ Ｐゴシック" w:hint="eastAsia"/>
+                <w:bCs/>
+                <w:color w:val="000000"/>
+                <w:kern w:val="0"/>
+                <w:sz w:val="22"/>
+              </w:rPr>
+              <w:t xml:space="preserve">  -cost</w:t>
+            </w:r>
+          </w:p>
+          <w:p>
+            <w:pPr>
+              <w:widowControl/>
+              <w:jc w:val="left"/>
+              <w:rPr>
+                <w:rFonts w:ascii="ＭＳ Ｐゴシック" w:eastAsia="ＭＳ Ｐゴシック" w:hAnsi="ＭＳ Ｐゴシック" w:cs="ＭＳ Ｐゴシック" w:hint="eastAsia"/>
+                <w:bCs/>
+                <w:color w:val="000000"/>
+                <w:kern w:val="0"/>
+                <w:sz w:val="22"/>
+              </w:rPr>
+            </w:pPr>
+            <w:r>
+              <w:rPr>
+                <w:rFonts w:ascii="ＭＳ Ｐゴシック" w:eastAsia="ＭＳ Ｐゴシック" w:hAnsi="ＭＳ Ｐゴシック" w:cs="ＭＳ Ｐゴシック" w:hint="eastAsia"/>
+                <w:bCs/>
+                <w:color w:val="000000"/>
+                <w:kern w:val="0"/>
+                <w:sz w:val="22"/>
+              </w:rPr>
+              <w:t xml:space="preserve">  -size</w:t>
+            </w:r>
+          </w:p>
+          <w:p>
+            <w:pPr>
+              <w:widowControl/>
+              <w:jc w:val="left"/>
+              <w:rPr>
+                <w:rFonts w:ascii="ＭＳ Ｐゴシック" w:eastAsia="ＭＳ Ｐゴシック" w:hAnsi="ＭＳ Ｐゴシック" w:cs="ＭＳ Ｐゴシック" w:hint="eastAsia"/>
+                <w:bCs/>
+                <w:color w:val="000000"/>
+                <w:kern w:val="0"/>
+                <w:sz w:val="22"/>
+              </w:rPr>
+            </w:pPr>
+          </w:p>
+          <w:p>
+            <w:pPr>
+              <w:widowControl/>
+              <w:jc w:val="left"/>
+              <w:rPr>
+                <w:rFonts w:ascii="ＭＳ Ｐゴシック" w:eastAsia="ＭＳ Ｐゴシック" w:hAnsi="ＭＳ Ｐゴシック" w:cs="ＭＳ Ｐゴシック" w:hint="eastAsia"/>
+                <w:bCs/>
+                <w:color w:val="000000"/>
+                <w:kern w:val="0"/>
+                <w:sz w:val="22"/>
+              </w:rPr>
+            </w:pPr>
+            <w:r>
+              <w:rPr>
+                <w:rFonts w:ascii="ＭＳ Ｐゴシック" w:eastAsia="ＭＳ Ｐゴシック" w:hAnsi="ＭＳ Ｐゴシック" w:cs="ＭＳ Ｐゴシック" w:hint="eastAsia"/>
+                <w:bCs/>
+                <w:color w:val="000000"/>
+                <w:kern w:val="0"/>
+                <w:sz w:val="22"/>
+              </w:rPr>
+              <w:t>-went over interesting concept of a system</w:t>
+            </w:r>
+            <w:r>
+              <w:rPr>
+                <w:rFonts w:ascii="ＭＳ Ｐゴシック" w:eastAsia="ＭＳ Ｐゴシック" w:hAnsi="ＭＳ Ｐゴシック" w:cs="ＭＳ Ｐゴシック"/>
+                <w:bCs/>
+                <w:color w:val="000000"/>
+                <w:kern w:val="0"/>
+                <w:sz w:val="22"/>
+              </w:rPr>
+              <w:t>’</w:t>
+            </w:r>
+            <w:r>
+              <w:rPr>
+                <w:rFonts w:ascii="ＭＳ Ｐゴシック" w:eastAsia="ＭＳ Ｐゴシック" w:hAnsi="ＭＳ Ｐゴシック" w:cs="ＭＳ Ｐゴシック" w:hint="eastAsia"/>
+                <w:bCs/>
+                <w:color w:val="000000"/>
+                <w:kern w:val="0"/>
+                <w:sz w:val="22"/>
+              </w:rPr>
+              <w:t>s parameter matrix</w:t>
             </w:r>
           </w:p>
         </w:tc>

--- a/meeting minutes/tony meetings.docx
+++ b/meeting minutes/tony meetings.docx
@@ -722,7 +722,7 @@
               <w:widowControl/>
               <w:jc w:val="left"/>
               <w:rPr>
-                <w:rFonts w:ascii="ＭＳ Ｐゴシック" w:eastAsia="ＭＳ Ｐゴシック" w:hAnsi="ＭＳ Ｐゴシック" w:cs="ＭＳ Ｐゴシック" w:hint="eastAsia"/>
+                <w:rFonts w:ascii="ＭＳ Ｐゴシック" w:eastAsia="ＭＳ Ｐゴシック" w:hAnsi="ＭＳ Ｐゴシック" w:cs="ＭＳ Ｐゴシック"/>
                 <w:bCs/>
                 <w:color w:val="000000"/>
                 <w:kern w:val="0"/>
@@ -759,7 +759,7 @@
               <w:widowControl/>
               <w:jc w:val="left"/>
               <w:rPr>
-                <w:rFonts w:ascii="ＭＳ Ｐゴシック" w:eastAsia="ＭＳ Ｐゴシック" w:hAnsi="ＭＳ Ｐゴシック" w:cs="ＭＳ Ｐゴシック" w:hint="eastAsia"/>
+                <w:rFonts w:ascii="ＭＳ Ｐゴシック" w:eastAsia="ＭＳ Ｐゴシック" w:hAnsi="ＭＳ Ｐゴシック" w:cs="ＭＳ Ｐゴシック"/>
                 <w:bCs/>
                 <w:color w:val="000000"/>
                 <w:kern w:val="0"/>
@@ -782,7 +782,7 @@
               <w:widowControl/>
               <w:jc w:val="left"/>
               <w:rPr>
-                <w:rFonts w:ascii="ＭＳ Ｐゴシック" w:eastAsia="ＭＳ Ｐゴシック" w:hAnsi="ＭＳ Ｐゴシック" w:cs="ＭＳ Ｐゴシック" w:hint="eastAsia"/>
+                <w:rFonts w:ascii="ＭＳ Ｐゴシック" w:eastAsia="ＭＳ Ｐゴシック" w:hAnsi="ＭＳ Ｐゴシック" w:cs="ＭＳ Ｐゴシック"/>
                 <w:bCs/>
                 <w:color w:val="000000"/>
                 <w:kern w:val="0"/>
@@ -805,7 +805,7 @@
               <w:widowControl/>
               <w:jc w:val="left"/>
               <w:rPr>
-                <w:rFonts w:ascii="ＭＳ Ｐゴシック" w:eastAsia="ＭＳ Ｐゴシック" w:hAnsi="ＭＳ Ｐゴシック" w:cs="ＭＳ Ｐゴシック" w:hint="eastAsia"/>
+                <w:rFonts w:ascii="ＭＳ Ｐゴシック" w:eastAsia="ＭＳ Ｐゴシック" w:hAnsi="ＭＳ Ｐゴシック" w:cs="ＭＳ Ｐゴシック"/>
                 <w:bCs/>
                 <w:color w:val="000000"/>
                 <w:kern w:val="0"/>
@@ -828,7 +828,7 @@
               <w:widowControl/>
               <w:jc w:val="left"/>
               <w:rPr>
-                <w:rFonts w:ascii="ＭＳ Ｐゴシック" w:eastAsia="ＭＳ Ｐゴシック" w:hAnsi="ＭＳ Ｐゴシック" w:cs="ＭＳ Ｐゴシック" w:hint="eastAsia"/>
+                <w:rFonts w:ascii="ＭＳ Ｐゴシック" w:eastAsia="ＭＳ Ｐゴシック" w:hAnsi="ＭＳ Ｐゴシック" w:cs="ＭＳ Ｐゴシック"/>
                 <w:bCs/>
                 <w:color w:val="000000"/>
                 <w:kern w:val="0"/>
@@ -851,7 +851,7 @@
               <w:widowControl/>
               <w:jc w:val="left"/>
               <w:rPr>
-                <w:rFonts w:ascii="ＭＳ Ｐゴシック" w:eastAsia="ＭＳ Ｐゴシック" w:hAnsi="ＭＳ Ｐゴシック" w:cs="ＭＳ Ｐゴシック" w:hint="eastAsia"/>
+                <w:rFonts w:ascii="ＭＳ Ｐゴシック" w:eastAsia="ＭＳ Ｐゴシック" w:hAnsi="ＭＳ Ｐゴシック" w:cs="ＭＳ Ｐゴシック"/>
                 <w:bCs/>
                 <w:color w:val="000000"/>
                 <w:kern w:val="0"/>
@@ -874,7 +874,7 @@
               <w:widowControl/>
               <w:jc w:val="left"/>
               <w:rPr>
-                <w:rFonts w:ascii="ＭＳ Ｐゴシック" w:eastAsia="ＭＳ Ｐゴシック" w:hAnsi="ＭＳ Ｐゴシック" w:cs="ＭＳ Ｐゴシック" w:hint="eastAsia"/>
+                <w:rFonts w:ascii="ＭＳ Ｐゴシック" w:eastAsia="ＭＳ Ｐゴシック" w:hAnsi="ＭＳ Ｐゴシック" w:cs="ＭＳ Ｐゴシック"/>
                 <w:bCs/>
                 <w:color w:val="000000"/>
                 <w:kern w:val="0"/>
@@ -917,7 +917,7 @@
               <w:widowControl/>
               <w:jc w:val="left"/>
               <w:rPr>
-                <w:rFonts w:ascii="ＭＳ Ｐゴシック" w:eastAsia="ＭＳ Ｐゴシック" w:hAnsi="ＭＳ Ｐゴシック" w:cs="ＭＳ Ｐゴシック" w:hint="eastAsia"/>
+                <w:rFonts w:ascii="ＭＳ Ｐゴシック" w:eastAsia="ＭＳ Ｐゴシック" w:hAnsi="ＭＳ Ｐゴシック" w:cs="ＭＳ Ｐゴシック"/>
                 <w:bCs/>
                 <w:color w:val="000000"/>
                 <w:kern w:val="0"/>
@@ -940,7 +940,7 @@
               <w:widowControl/>
               <w:jc w:val="left"/>
               <w:rPr>
-                <w:rFonts w:ascii="ＭＳ Ｐゴシック" w:eastAsia="ＭＳ Ｐゴシック" w:hAnsi="ＭＳ Ｐゴシック" w:cs="ＭＳ Ｐゴシック" w:hint="eastAsia"/>
+                <w:rFonts w:ascii="ＭＳ Ｐゴシック" w:eastAsia="ＭＳ Ｐゴシック" w:hAnsi="ＭＳ Ｐゴシック" w:cs="ＭＳ Ｐゴシック"/>
                 <w:bCs/>
                 <w:color w:val="000000"/>
                 <w:kern w:val="0"/>
@@ -963,7 +963,7 @@
               <w:widowControl/>
               <w:jc w:val="left"/>
               <w:rPr>
-                <w:rFonts w:ascii="ＭＳ Ｐゴシック" w:eastAsia="ＭＳ Ｐゴシック" w:hAnsi="ＭＳ Ｐゴシック" w:cs="ＭＳ Ｐゴシック" w:hint="eastAsia"/>
+                <w:rFonts w:ascii="ＭＳ Ｐゴシック" w:eastAsia="ＭＳ Ｐゴシック" w:hAnsi="ＭＳ Ｐゴシック" w:cs="ＭＳ Ｐゴシック"/>
                 <w:bCs/>
                 <w:color w:val="000000"/>
                 <w:kern w:val="0"/>
@@ -986,7 +986,7 @@
               <w:widowControl/>
               <w:jc w:val="left"/>
               <w:rPr>
-                <w:rFonts w:ascii="ＭＳ Ｐゴシック" w:eastAsia="ＭＳ Ｐゴシック" w:hAnsi="ＭＳ Ｐゴシック" w:cs="ＭＳ Ｐゴシック" w:hint="eastAsia"/>
+                <w:rFonts w:ascii="ＭＳ Ｐゴシック" w:eastAsia="ＭＳ Ｐゴシック" w:hAnsi="ＭＳ Ｐゴシック" w:cs="ＭＳ Ｐゴシック"/>
                 <w:bCs/>
                 <w:color w:val="000000"/>
                 <w:kern w:val="0"/>
@@ -1009,7 +1009,7 @@
               <w:widowControl/>
               <w:jc w:val="left"/>
               <w:rPr>
-                <w:rFonts w:ascii="ＭＳ Ｐゴシック" w:eastAsia="ＭＳ Ｐゴシック" w:hAnsi="ＭＳ Ｐゴシック" w:cs="ＭＳ Ｐゴシック" w:hint="eastAsia"/>
+                <w:rFonts w:ascii="ＭＳ Ｐゴシック" w:eastAsia="ＭＳ Ｐゴシック" w:hAnsi="ＭＳ Ｐゴシック" w:cs="ＭＳ Ｐゴシック"/>
                 <w:bCs/>
                 <w:color w:val="000000"/>
                 <w:kern w:val="0"/>
@@ -1032,7 +1032,7 @@
               <w:widowControl/>
               <w:jc w:val="left"/>
               <w:rPr>
-                <w:rFonts w:ascii="ＭＳ Ｐゴシック" w:eastAsia="ＭＳ Ｐゴシック" w:hAnsi="ＭＳ Ｐゴシック" w:cs="ＭＳ Ｐゴシック" w:hint="eastAsia"/>
+                <w:rFonts w:ascii="ＭＳ Ｐゴシック" w:eastAsia="ＭＳ Ｐゴシック" w:hAnsi="ＭＳ Ｐゴシック" w:cs="ＭＳ Ｐゴシック"/>
                 <w:bCs/>
                 <w:color w:val="000000"/>
                 <w:kern w:val="0"/>
@@ -1055,7 +1055,7 @@
               <w:widowControl/>
               <w:jc w:val="left"/>
               <w:rPr>
-                <w:rFonts w:ascii="ＭＳ Ｐゴシック" w:eastAsia="ＭＳ Ｐゴシック" w:hAnsi="ＭＳ Ｐゴシック" w:cs="ＭＳ Ｐゴシック" w:hint="eastAsia"/>
+                <w:rFonts w:ascii="ＭＳ Ｐゴシック" w:eastAsia="ＭＳ Ｐゴシック" w:hAnsi="ＭＳ Ｐゴシック" w:cs="ＭＳ Ｐゴシック"/>
                 <w:bCs/>
                 <w:color w:val="000000"/>
                 <w:kern w:val="0"/>
@@ -1078,7 +1078,7 @@
               <w:widowControl/>
               <w:jc w:val="left"/>
               <w:rPr>
-                <w:rFonts w:ascii="ＭＳ Ｐゴシック" w:eastAsia="ＭＳ Ｐゴシック" w:hAnsi="ＭＳ Ｐゴシック" w:cs="ＭＳ Ｐゴシック" w:hint="eastAsia"/>
+                <w:rFonts w:ascii="ＭＳ Ｐゴシック" w:eastAsia="ＭＳ Ｐゴシック" w:hAnsi="ＭＳ Ｐゴシック" w:cs="ＭＳ Ｐゴシック"/>
                 <w:bCs/>
                 <w:color w:val="000000"/>
                 <w:kern w:val="0"/>
@@ -1101,7 +1101,7 @@
               <w:widowControl/>
               <w:jc w:val="left"/>
               <w:rPr>
-                <w:rFonts w:ascii="ＭＳ Ｐゴシック" w:eastAsia="ＭＳ Ｐゴシック" w:hAnsi="ＭＳ Ｐゴシック" w:cs="ＭＳ Ｐゴシック" w:hint="eastAsia"/>
+                <w:rFonts w:ascii="ＭＳ Ｐゴシック" w:eastAsia="ＭＳ Ｐゴシック" w:hAnsi="ＭＳ Ｐゴシック" w:cs="ＭＳ Ｐゴシック"/>
                 <w:bCs/>
                 <w:color w:val="000000"/>
                 <w:kern w:val="0"/>
@@ -1124,7 +1124,7 @@
               <w:widowControl/>
               <w:jc w:val="left"/>
               <w:rPr>
-                <w:rFonts w:ascii="ＭＳ Ｐゴシック" w:eastAsia="ＭＳ Ｐゴシック" w:hAnsi="ＭＳ Ｐゴシック" w:cs="ＭＳ Ｐゴシック" w:hint="eastAsia"/>
+                <w:rFonts w:ascii="ＭＳ Ｐゴシック" w:eastAsia="ＭＳ Ｐゴシック" w:hAnsi="ＭＳ Ｐゴシック" w:cs="ＭＳ Ｐゴシック"/>
                 <w:bCs/>
                 <w:color w:val="000000"/>
                 <w:kern w:val="0"/>
@@ -1147,20 +1147,20 @@
               <w:widowControl/>
               <w:jc w:val="left"/>
               <w:rPr>
-                <w:rFonts w:ascii="ＭＳ Ｐゴシック" w:eastAsia="ＭＳ Ｐゴシック" w:hAnsi="ＭＳ Ｐゴシック" w:cs="ＭＳ Ｐゴシック" w:hint="eastAsia"/>
-                <w:bCs/>
-                <w:color w:val="000000"/>
-                <w:kern w:val="0"/>
-                <w:sz w:val="22"/>
-              </w:rPr>
-            </w:pPr>
-          </w:p>
-          <w:p>
-            <w:pPr>
-              <w:widowControl/>
-              <w:jc w:val="left"/>
-              <w:rPr>
-                <w:rFonts w:ascii="ＭＳ Ｐゴシック" w:eastAsia="ＭＳ Ｐゴシック" w:hAnsi="ＭＳ Ｐゴシック" w:cs="ＭＳ Ｐゴシック" w:hint="eastAsia"/>
+                <w:rFonts w:ascii="ＭＳ Ｐゴシック" w:eastAsia="ＭＳ Ｐゴシック" w:hAnsi="ＭＳ Ｐゴシック" w:cs="ＭＳ Ｐゴシック"/>
+                <w:bCs/>
+                <w:color w:val="000000"/>
+                <w:kern w:val="0"/>
+                <w:sz w:val="22"/>
+              </w:rPr>
+            </w:pPr>
+          </w:p>
+          <w:p>
+            <w:pPr>
+              <w:widowControl/>
+              <w:jc w:val="left"/>
+              <w:rPr>
+                <w:rFonts w:ascii="ＭＳ Ｐゴシック" w:eastAsia="ＭＳ Ｐゴシック" w:hAnsi="ＭＳ Ｐゴシック" w:cs="ＭＳ Ｐゴシック"/>
                 <w:bCs/>
                 <w:color w:val="000000"/>
                 <w:kern w:val="0"/>
@@ -1196,6 +1196,177 @@
                 <w:sz w:val="22"/>
               </w:rPr>
               <w:t>s parameter matrix</w:t>
+            </w:r>
+          </w:p>
+        </w:tc>
+      </w:tr>
+      <w:tr>
+        <w:trPr>
+          <w:trHeight w:val="270"/>
+        </w:trPr>
+        <w:tc>
+          <w:tcPr>
+            <w:tcW w:w="1368" w:type="dxa"/>
+            <w:tcBorders>
+              <w:top w:val="nil"/>
+              <w:left w:val="nil"/>
+              <w:bottom w:val="nil"/>
+              <w:right w:val="nil"/>
+            </w:tcBorders>
+            <w:shd w:val="clear" w:color="auto" w:fill="auto"/>
+            <w:noWrap/>
+          </w:tcPr>
+          <w:p>
+            <w:pPr>
+              <w:widowControl/>
+              <w:jc w:val="left"/>
+              <w:rPr>
+                <w:rFonts w:ascii="ＭＳ Ｐゴシック" w:eastAsia="ＭＳ Ｐゴシック" w:hAnsi="ＭＳ Ｐゴシック" w:cs="ＭＳ Ｐゴシック" w:hint="eastAsia"/>
+                <w:bCs/>
+                <w:color w:val="000000"/>
+                <w:kern w:val="0"/>
+                <w:sz w:val="22"/>
+              </w:rPr>
+            </w:pPr>
+            <w:r>
+              <w:rPr>
+                <w:rFonts w:ascii="ＭＳ Ｐゴシック" w:eastAsia="ＭＳ Ｐゴシック" w:hAnsi="ＭＳ Ｐゴシック" w:cs="ＭＳ Ｐゴシック" w:hint="eastAsia"/>
+                <w:bCs/>
+                <w:color w:val="000000"/>
+                <w:kern w:val="0"/>
+                <w:sz w:val="22"/>
+              </w:rPr>
+              <w:t>1/26/2010</w:t>
+            </w:r>
+          </w:p>
+        </w:tc>
+        <w:tc>
+          <w:tcPr>
+            <w:tcW w:w="8849" w:type="dxa"/>
+            <w:tcBorders>
+              <w:top w:val="nil"/>
+              <w:left w:val="nil"/>
+              <w:bottom w:val="nil"/>
+              <w:right w:val="nil"/>
+            </w:tcBorders>
+            <w:shd w:val="clear" w:color="auto" w:fill="auto"/>
+            <w:noWrap/>
+            <w:vAlign w:val="center"/>
+          </w:tcPr>
+          <w:p>
+            <w:pPr>
+              <w:widowControl/>
+              <w:jc w:val="left"/>
+              <w:rPr>
+                <w:rFonts w:ascii="ＭＳ Ｐゴシック" w:eastAsia="ＭＳ Ｐゴシック" w:hAnsi="ＭＳ Ｐゴシック" w:cs="ＭＳ Ｐゴシック" w:hint="eastAsia"/>
+                <w:bCs/>
+                <w:color w:val="000000"/>
+                <w:kern w:val="0"/>
+                <w:sz w:val="22"/>
+              </w:rPr>
+            </w:pPr>
+            <w:r>
+              <w:rPr>
+                <w:rFonts w:ascii="ＭＳ Ｐゴシック" w:eastAsia="ＭＳ Ｐゴシック" w:hAnsi="ＭＳ Ｐゴシック" w:cs="ＭＳ Ｐゴシック" w:hint="eastAsia"/>
+                <w:bCs/>
+                <w:color w:val="000000"/>
+                <w:kern w:val="0"/>
+                <w:sz w:val="22"/>
+              </w:rPr>
+              <w:t>-discussed about the choice of materials to use</w:t>
+            </w:r>
+          </w:p>
+          <w:p>
+            <w:pPr>
+              <w:widowControl/>
+              <w:jc w:val="left"/>
+              <w:rPr>
+                <w:rFonts w:ascii="ＭＳ Ｐゴシック" w:eastAsia="ＭＳ Ｐゴシック" w:hAnsi="ＭＳ Ｐゴシック" w:cs="ＭＳ Ｐゴシック" w:hint="eastAsia"/>
+                <w:bCs/>
+                <w:color w:val="000000"/>
+                <w:kern w:val="0"/>
+                <w:sz w:val="22"/>
+              </w:rPr>
+            </w:pPr>
+            <w:r>
+              <w:rPr>
+                <w:rFonts w:ascii="ＭＳ Ｐゴシック" w:eastAsia="ＭＳ Ｐゴシック" w:hAnsi="ＭＳ Ｐゴシック" w:cs="ＭＳ Ｐゴシック" w:hint="eastAsia"/>
+                <w:bCs/>
+                <w:color w:val="000000"/>
+                <w:kern w:val="0"/>
+                <w:sz w:val="22"/>
+              </w:rPr>
+              <w:t xml:space="preserve">  -aluminum can be used if it is justified</w:t>
+            </w:r>
+          </w:p>
+          <w:p>
+            <w:pPr>
+              <w:widowControl/>
+              <w:jc w:val="left"/>
+              <w:rPr>
+                <w:rFonts w:ascii="ＭＳ Ｐゴシック" w:eastAsia="ＭＳ Ｐゴシック" w:hAnsi="ＭＳ Ｐゴシック" w:cs="ＭＳ Ｐゴシック" w:hint="eastAsia"/>
+                <w:bCs/>
+                <w:color w:val="000000"/>
+                <w:kern w:val="0"/>
+                <w:sz w:val="22"/>
+              </w:rPr>
+            </w:pPr>
+            <w:r>
+              <w:rPr>
+                <w:rFonts w:ascii="ＭＳ Ｐゴシック" w:eastAsia="ＭＳ Ｐゴシック" w:hAnsi="ＭＳ Ｐゴシック" w:cs="ＭＳ Ｐゴシック" w:hint="eastAsia"/>
+                <w:bCs/>
+                <w:color w:val="000000"/>
+                <w:kern w:val="0"/>
+                <w:sz w:val="22"/>
+              </w:rPr>
+              <w:lastRenderedPageBreak/>
+              <w:t xml:space="preserve">  -stainless is perhaps a better choice overall</w:t>
+            </w:r>
+          </w:p>
+          <w:p>
+            <w:pPr>
+              <w:widowControl/>
+              <w:jc w:val="left"/>
+              <w:rPr>
+                <w:rFonts w:ascii="ＭＳ Ｐゴシック" w:eastAsia="ＭＳ Ｐゴシック" w:hAnsi="ＭＳ Ｐゴシック" w:cs="ＭＳ Ｐゴシック" w:hint="eastAsia"/>
+                <w:bCs/>
+                <w:color w:val="000000"/>
+                <w:kern w:val="0"/>
+                <w:sz w:val="22"/>
+              </w:rPr>
+            </w:pPr>
+            <w:r>
+              <w:rPr>
+                <w:rFonts w:ascii="ＭＳ Ｐゴシック" w:eastAsia="ＭＳ Ｐゴシック" w:hAnsi="ＭＳ Ｐゴシック" w:cs="ＭＳ Ｐゴシック" w:hint="eastAsia"/>
+                <w:bCs/>
+                <w:color w:val="000000"/>
+                <w:kern w:val="0"/>
+                <w:sz w:val="22"/>
+              </w:rPr>
+              <w:t>-need to do FMEA to determine possible ways the device can fail</w:t>
+            </w:r>
+          </w:p>
+          <w:p>
+            <w:pPr>
+              <w:widowControl/>
+              <w:jc w:val="left"/>
+              <w:rPr>
+                <w:rFonts w:ascii="ＭＳ Ｐゴシック" w:eastAsia="ＭＳ Ｐゴシック" w:hAnsi="ＭＳ Ｐゴシック" w:cs="ＭＳ Ｐゴシック" w:hint="eastAsia"/>
+                <w:bCs/>
+                <w:color w:val="000000"/>
+                <w:kern w:val="0"/>
+                <w:sz w:val="22"/>
+              </w:rPr>
+            </w:pPr>
+            <w:r>
+              <w:rPr>
+                <w:rFonts w:ascii="ＭＳ Ｐゴシック" w:eastAsia="ＭＳ Ｐゴシック" w:hAnsi="ＭＳ Ｐゴシック" w:cs="ＭＳ Ｐゴシック" w:hint="eastAsia"/>
+                <w:bCs/>
+                <w:color w:val="000000"/>
+                <w:kern w:val="0"/>
+                <w:sz w:val="22"/>
+              </w:rPr>
+              <w:t>-control system can be implemented on a ARM 32bit microprocessor system</w:t>
             </w:r>
           </w:p>
         </w:tc>

--- a/meeting minutes/tony meetings.docx
+++ b/meeting minutes/tony meetings.docx
@@ -1221,7 +1221,7 @@
               <w:widowControl/>
               <w:jc w:val="left"/>
               <w:rPr>
-                <w:rFonts w:ascii="ＭＳ Ｐゴシック" w:eastAsia="ＭＳ Ｐゴシック" w:hAnsi="ＭＳ Ｐゴシック" w:cs="ＭＳ Ｐゴシック" w:hint="eastAsia"/>
+                <w:rFonts w:ascii="ＭＳ Ｐゴシック" w:eastAsia="ＭＳ Ｐゴシック" w:hAnsi="ＭＳ Ｐゴシック" w:cs="ＭＳ Ｐゴシック"/>
                 <w:bCs/>
                 <w:color w:val="000000"/>
                 <w:kern w:val="0"/>
@@ -1258,7 +1258,7 @@
               <w:widowControl/>
               <w:jc w:val="left"/>
               <w:rPr>
-                <w:rFonts w:ascii="ＭＳ Ｐゴシック" w:eastAsia="ＭＳ Ｐゴシック" w:hAnsi="ＭＳ Ｐゴシック" w:cs="ＭＳ Ｐゴシック" w:hint="eastAsia"/>
+                <w:rFonts w:ascii="ＭＳ Ｐゴシック" w:eastAsia="ＭＳ Ｐゴシック" w:hAnsi="ＭＳ Ｐゴシック" w:cs="ＭＳ Ｐゴシック"/>
                 <w:bCs/>
                 <w:color w:val="000000"/>
                 <w:kern w:val="0"/>
@@ -1281,7 +1281,7 @@
               <w:widowControl/>
               <w:jc w:val="left"/>
               <w:rPr>
-                <w:rFonts w:ascii="ＭＳ Ｐゴシック" w:eastAsia="ＭＳ Ｐゴシック" w:hAnsi="ＭＳ Ｐゴシック" w:cs="ＭＳ Ｐゴシック" w:hint="eastAsia"/>
+                <w:rFonts w:ascii="ＭＳ Ｐゴシック" w:eastAsia="ＭＳ Ｐゴシック" w:hAnsi="ＭＳ Ｐゴシック" w:cs="ＭＳ Ｐゴシック"/>
                 <w:bCs/>
                 <w:color w:val="000000"/>
                 <w:kern w:val="0"/>
@@ -1304,7 +1304,7 @@
               <w:widowControl/>
               <w:jc w:val="left"/>
               <w:rPr>
-                <w:rFonts w:ascii="ＭＳ Ｐゴシック" w:eastAsia="ＭＳ Ｐゴシック" w:hAnsi="ＭＳ Ｐゴシック" w:cs="ＭＳ Ｐゴシック" w:hint="eastAsia"/>
+                <w:rFonts w:ascii="ＭＳ Ｐゴシック" w:eastAsia="ＭＳ Ｐゴシック" w:hAnsi="ＭＳ Ｐゴシック" w:cs="ＭＳ Ｐゴシック"/>
                 <w:bCs/>
                 <w:color w:val="000000"/>
                 <w:kern w:val="0"/>
@@ -1328,7 +1328,7 @@
               <w:widowControl/>
               <w:jc w:val="left"/>
               <w:rPr>
-                <w:rFonts w:ascii="ＭＳ Ｐゴシック" w:eastAsia="ＭＳ Ｐゴシック" w:hAnsi="ＭＳ Ｐゴシック" w:cs="ＭＳ Ｐゴシック" w:hint="eastAsia"/>
+                <w:rFonts w:ascii="ＭＳ Ｐゴシック" w:eastAsia="ＭＳ Ｐゴシック" w:hAnsi="ＭＳ Ｐゴシック" w:cs="ＭＳ Ｐゴシック"/>
                 <w:bCs/>
                 <w:color w:val="000000"/>
                 <w:kern w:val="0"/>
@@ -1351,7 +1351,7 @@
               <w:widowControl/>
               <w:jc w:val="left"/>
               <w:rPr>
-                <w:rFonts w:ascii="ＭＳ Ｐゴシック" w:eastAsia="ＭＳ Ｐゴシック" w:hAnsi="ＭＳ Ｐゴシック" w:cs="ＭＳ Ｐゴシック" w:hint="eastAsia"/>
+                <w:rFonts w:ascii="ＭＳ Ｐゴシック" w:eastAsia="ＭＳ Ｐゴシック" w:hAnsi="ＭＳ Ｐゴシック" w:cs="ＭＳ Ｐゴシック"/>
                 <w:bCs/>
                 <w:color w:val="000000"/>
                 <w:kern w:val="0"/>
@@ -1367,6 +1367,806 @@
                 <w:sz w:val="22"/>
               </w:rPr>
               <w:t>-control system can be implemented on a ARM 32bit microprocessor system</w:t>
+            </w:r>
+          </w:p>
+        </w:tc>
+      </w:tr>
+      <w:tr>
+        <w:trPr>
+          <w:trHeight w:val="270"/>
+        </w:trPr>
+        <w:tc>
+          <w:tcPr>
+            <w:tcW w:w="1368" w:type="dxa"/>
+            <w:tcBorders>
+              <w:top w:val="nil"/>
+              <w:left w:val="nil"/>
+              <w:bottom w:val="nil"/>
+              <w:right w:val="nil"/>
+            </w:tcBorders>
+            <w:shd w:val="clear" w:color="auto" w:fill="auto"/>
+            <w:noWrap/>
+          </w:tcPr>
+          <w:p>
+            <w:pPr>
+              <w:widowControl/>
+              <w:jc w:val="left"/>
+              <w:rPr>
+                <w:rFonts w:ascii="ＭＳ Ｐゴシック" w:eastAsia="ＭＳ Ｐゴシック" w:hAnsi="ＭＳ Ｐゴシック" w:cs="ＭＳ Ｐゴシック" w:hint="eastAsia"/>
+                <w:bCs/>
+                <w:color w:val="000000"/>
+                <w:kern w:val="0"/>
+                <w:sz w:val="22"/>
+              </w:rPr>
+            </w:pPr>
+            <w:r>
+              <w:rPr>
+                <w:rFonts w:ascii="ＭＳ Ｐゴシック" w:eastAsia="ＭＳ Ｐゴシック" w:hAnsi="ＭＳ Ｐゴシック" w:cs="ＭＳ Ｐゴシック" w:hint="eastAsia"/>
+                <w:bCs/>
+                <w:color w:val="000000"/>
+                <w:kern w:val="0"/>
+                <w:sz w:val="22"/>
+              </w:rPr>
+              <w:lastRenderedPageBreak/>
+              <w:t>2/9/2010</w:t>
+            </w:r>
+          </w:p>
+        </w:tc>
+        <w:tc>
+          <w:tcPr>
+            <w:tcW w:w="8849" w:type="dxa"/>
+            <w:tcBorders>
+              <w:top w:val="nil"/>
+              <w:left w:val="nil"/>
+              <w:bottom w:val="nil"/>
+              <w:right w:val="nil"/>
+            </w:tcBorders>
+            <w:shd w:val="clear" w:color="auto" w:fill="auto"/>
+            <w:noWrap/>
+            <w:vAlign w:val="center"/>
+          </w:tcPr>
+          <w:p>
+            <w:pPr>
+              <w:widowControl/>
+              <w:jc w:val="left"/>
+              <w:rPr>
+                <w:rFonts w:ascii="ＭＳ Ｐゴシック" w:eastAsia="ＭＳ Ｐゴシック" w:hAnsi="ＭＳ Ｐゴシック" w:cs="ＭＳ Ｐゴシック" w:hint="eastAsia"/>
+                <w:bCs/>
+                <w:color w:val="000000"/>
+                <w:kern w:val="0"/>
+                <w:sz w:val="22"/>
+              </w:rPr>
+            </w:pPr>
+            <w:r>
+              <w:rPr>
+                <w:rFonts w:ascii="ＭＳ Ｐゴシック" w:eastAsia="ＭＳ Ｐゴシック" w:hAnsi="ＭＳ Ｐゴシック" w:cs="ＭＳ Ｐゴシック" w:hint="eastAsia"/>
+                <w:bCs/>
+                <w:color w:val="000000"/>
+                <w:kern w:val="0"/>
+                <w:sz w:val="22"/>
+              </w:rPr>
+              <w:t>TAR</w:t>
+            </w:r>
+          </w:p>
+          <w:p>
+            <w:pPr>
+              <w:widowControl/>
+              <w:jc w:val="left"/>
+              <w:rPr>
+                <w:rFonts w:ascii="ＭＳ Ｐゴシック" w:eastAsia="ＭＳ Ｐゴシック" w:hAnsi="ＭＳ Ｐゴシック" w:cs="ＭＳ Ｐゴシック" w:hint="eastAsia"/>
+                <w:bCs/>
+                <w:color w:val="000000"/>
+                <w:kern w:val="0"/>
+                <w:sz w:val="22"/>
+              </w:rPr>
+            </w:pPr>
+            <w:r>
+              <w:rPr>
+                <w:rFonts w:ascii="ＭＳ Ｐゴシック" w:eastAsia="ＭＳ Ｐゴシック" w:hAnsi="ＭＳ Ｐゴシック" w:cs="ＭＳ Ｐゴシック" w:hint="eastAsia"/>
+                <w:bCs/>
+                <w:color w:val="000000"/>
+                <w:kern w:val="0"/>
+                <w:sz w:val="22"/>
+              </w:rPr>
+              <w:t>-how the implant size drives the design size?</w:t>
+            </w:r>
+          </w:p>
+          <w:p>
+            <w:pPr>
+              <w:widowControl/>
+              <w:jc w:val="left"/>
+              <w:rPr>
+                <w:rFonts w:ascii="ＭＳ Ｐゴシック" w:eastAsia="ＭＳ Ｐゴシック" w:hAnsi="ＭＳ Ｐゴシック" w:cs="ＭＳ Ｐゴシック" w:hint="eastAsia"/>
+                <w:bCs/>
+                <w:color w:val="000000"/>
+                <w:kern w:val="0"/>
+                <w:sz w:val="22"/>
+              </w:rPr>
+            </w:pPr>
+            <w:r>
+              <w:rPr>
+                <w:rFonts w:ascii="ＭＳ Ｐゴシック" w:eastAsia="ＭＳ Ｐゴシック" w:hAnsi="ＭＳ Ｐゴシック" w:cs="ＭＳ Ｐゴシック" w:hint="eastAsia"/>
+                <w:bCs/>
+                <w:color w:val="000000"/>
+                <w:kern w:val="0"/>
+                <w:sz w:val="22"/>
+              </w:rPr>
+              <w:t>-where are the happiness charts?</w:t>
+            </w:r>
+          </w:p>
+          <w:p>
+            <w:pPr>
+              <w:widowControl/>
+              <w:jc w:val="left"/>
+              <w:rPr>
+                <w:rFonts w:ascii="ＭＳ Ｐゴシック" w:eastAsia="ＭＳ Ｐゴシック" w:hAnsi="ＭＳ Ｐゴシック" w:cs="ＭＳ Ｐゴシック" w:hint="eastAsia"/>
+                <w:bCs/>
+                <w:color w:val="000000"/>
+                <w:kern w:val="0"/>
+                <w:sz w:val="22"/>
+              </w:rPr>
+            </w:pPr>
+            <w:r>
+              <w:rPr>
+                <w:rFonts w:ascii="ＭＳ Ｐゴシック" w:eastAsia="ＭＳ Ｐゴシック" w:hAnsi="ＭＳ Ｐゴシック" w:cs="ＭＳ Ｐゴシック" w:hint="eastAsia"/>
+                <w:bCs/>
+                <w:color w:val="000000"/>
+                <w:kern w:val="0"/>
+                <w:sz w:val="22"/>
+              </w:rPr>
+              <w:t xml:space="preserve">  -tradeoff between workspace and size?</w:t>
+            </w:r>
+          </w:p>
+          <w:p>
+            <w:pPr>
+              <w:widowControl/>
+              <w:jc w:val="left"/>
+              <w:rPr>
+                <w:rFonts w:ascii="ＭＳ Ｐゴシック" w:eastAsia="ＭＳ Ｐゴシック" w:hAnsi="ＭＳ Ｐゴシック" w:cs="ＭＳ Ｐゴシック" w:hint="eastAsia"/>
+                <w:bCs/>
+                <w:color w:val="000000"/>
+                <w:kern w:val="0"/>
+                <w:sz w:val="22"/>
+              </w:rPr>
+            </w:pPr>
+            <w:r>
+              <w:rPr>
+                <w:rFonts w:ascii="ＭＳ Ｐゴシック" w:eastAsia="ＭＳ Ｐゴシック" w:hAnsi="ＭＳ Ｐゴシック" w:cs="ＭＳ Ｐゴシック" w:hint="eastAsia"/>
+                <w:bCs/>
+                <w:color w:val="000000"/>
+                <w:kern w:val="0"/>
+                <w:sz w:val="22"/>
+              </w:rPr>
+              <w:t xml:space="preserve">     -not enough proof</w:t>
+            </w:r>
+          </w:p>
+          <w:p>
+            <w:pPr>
+              <w:widowControl/>
+              <w:jc w:val="left"/>
+              <w:rPr>
+                <w:rFonts w:ascii="ＭＳ Ｐゴシック" w:eastAsia="ＭＳ Ｐゴシック" w:hAnsi="ＭＳ Ｐゴシック" w:cs="ＭＳ Ｐゴシック" w:hint="eastAsia"/>
+                <w:bCs/>
+                <w:color w:val="000000"/>
+                <w:kern w:val="0"/>
+                <w:sz w:val="22"/>
+              </w:rPr>
+            </w:pPr>
+            <w:r>
+              <w:rPr>
+                <w:rFonts w:ascii="ＭＳ Ｐゴシック" w:eastAsia="ＭＳ Ｐゴシック" w:hAnsi="ＭＳ Ｐゴシック" w:cs="ＭＳ Ｐゴシック" w:hint="eastAsia"/>
+                <w:bCs/>
+                <w:color w:val="000000"/>
+                <w:kern w:val="0"/>
+                <w:sz w:val="22"/>
+              </w:rPr>
+              <w:t>-adjustable mechanism for performing double uni-compartmental cuts</w:t>
+            </w:r>
+          </w:p>
+          <w:p>
+            <w:pPr>
+              <w:widowControl/>
+              <w:jc w:val="left"/>
+              <w:rPr>
+                <w:rFonts w:ascii="ＭＳ Ｐゴシック" w:eastAsia="ＭＳ Ｐゴシック" w:hAnsi="ＭＳ Ｐゴシック" w:cs="ＭＳ Ｐゴシック" w:hint="eastAsia"/>
+                <w:bCs/>
+                <w:color w:val="000000"/>
+                <w:kern w:val="0"/>
+                <w:sz w:val="22"/>
+              </w:rPr>
+            </w:pPr>
+            <w:r>
+              <w:rPr>
+                <w:rFonts w:ascii="ＭＳ Ｐゴシック" w:eastAsia="ＭＳ Ｐゴシック" w:hAnsi="ＭＳ Ｐゴシック" w:cs="ＭＳ Ｐゴシック" w:hint="eastAsia"/>
+                <w:bCs/>
+                <w:color w:val="000000"/>
+                <w:kern w:val="0"/>
+                <w:sz w:val="22"/>
+              </w:rPr>
+              <w:t xml:space="preserve">  -mention but don</w:t>
+            </w:r>
+            <w:r>
+              <w:rPr>
+                <w:rFonts w:ascii="ＭＳ Ｐゴシック" w:eastAsia="ＭＳ Ｐゴシック" w:hAnsi="ＭＳ Ｐゴシック" w:cs="ＭＳ Ｐゴシック"/>
+                <w:bCs/>
+                <w:color w:val="000000"/>
+                <w:kern w:val="0"/>
+                <w:sz w:val="22"/>
+              </w:rPr>
+              <w:t>’</w:t>
+            </w:r>
+            <w:r>
+              <w:rPr>
+                <w:rFonts w:ascii="ＭＳ Ｐゴシック" w:eastAsia="ＭＳ Ｐゴシック" w:hAnsi="ＭＳ Ｐゴシック" w:cs="ＭＳ Ｐゴシック" w:hint="eastAsia"/>
+                <w:bCs/>
+                <w:color w:val="000000"/>
+                <w:kern w:val="0"/>
+                <w:sz w:val="22"/>
+              </w:rPr>
+              <w:t>t pursue</w:t>
+            </w:r>
+          </w:p>
+          <w:p>
+            <w:pPr>
+              <w:widowControl/>
+              <w:jc w:val="left"/>
+              <w:rPr>
+                <w:rFonts w:ascii="ＭＳ Ｐゴシック" w:eastAsia="ＭＳ Ｐゴシック" w:hAnsi="ＭＳ Ｐゴシック" w:cs="ＭＳ Ｐゴシック" w:hint="eastAsia"/>
+                <w:bCs/>
+                <w:color w:val="000000"/>
+                <w:kern w:val="0"/>
+                <w:sz w:val="22"/>
+              </w:rPr>
+            </w:pPr>
+            <w:r>
+              <w:rPr>
+                <w:rFonts w:ascii="ＭＳ Ｐゴシック" w:eastAsia="ＭＳ Ｐゴシック" w:hAnsi="ＭＳ Ｐゴシック" w:cs="ＭＳ Ｐゴシック" w:hint="eastAsia"/>
+                <w:bCs/>
+                <w:color w:val="000000"/>
+                <w:kern w:val="0"/>
+                <w:sz w:val="22"/>
+              </w:rPr>
+              <w:t>-don</w:t>
+            </w:r>
+            <w:r>
+              <w:rPr>
+                <w:rFonts w:ascii="ＭＳ Ｐゴシック" w:eastAsia="ＭＳ Ｐゴシック" w:hAnsi="ＭＳ Ｐゴシック" w:cs="ＭＳ Ｐゴシック"/>
+                <w:bCs/>
+                <w:color w:val="000000"/>
+                <w:kern w:val="0"/>
+                <w:sz w:val="22"/>
+              </w:rPr>
+              <w:t>’</w:t>
+            </w:r>
+            <w:r>
+              <w:rPr>
+                <w:rFonts w:ascii="ＭＳ Ｐゴシック" w:eastAsia="ＭＳ Ｐゴシック" w:hAnsi="ＭＳ Ｐゴシック" w:cs="ＭＳ Ｐゴシック" w:hint="eastAsia"/>
+                <w:bCs/>
+                <w:color w:val="000000"/>
+                <w:kern w:val="0"/>
+                <w:sz w:val="22"/>
+              </w:rPr>
+              <w:t>t paste spreadsheets as is!</w:t>
+            </w:r>
+          </w:p>
+          <w:p>
+            <w:pPr>
+              <w:widowControl/>
+              <w:jc w:val="left"/>
+              <w:rPr>
+                <w:rFonts w:ascii="ＭＳ Ｐゴシック" w:eastAsia="ＭＳ Ｐゴシック" w:hAnsi="ＭＳ Ｐゴシック" w:cs="ＭＳ Ｐゴシック" w:hint="eastAsia"/>
+                <w:bCs/>
+                <w:color w:val="000000"/>
+                <w:kern w:val="0"/>
+                <w:sz w:val="22"/>
+              </w:rPr>
+            </w:pPr>
+            <w:r>
+              <w:rPr>
+                <w:rFonts w:ascii="ＭＳ Ｐゴシック" w:eastAsia="ＭＳ Ｐゴシック" w:hAnsi="ＭＳ Ｐゴシック" w:cs="ＭＳ Ｐゴシック" w:hint="eastAsia"/>
+                <w:bCs/>
+                <w:color w:val="000000"/>
+                <w:kern w:val="0"/>
+                <w:sz w:val="22"/>
+              </w:rPr>
+              <w:t>-clearer diagrams</w:t>
+            </w:r>
+          </w:p>
+          <w:p>
+            <w:pPr>
+              <w:widowControl/>
+              <w:jc w:val="left"/>
+              <w:rPr>
+                <w:rFonts w:ascii="ＭＳ Ｐゴシック" w:eastAsia="ＭＳ Ｐゴシック" w:hAnsi="ＭＳ Ｐゴシック" w:cs="ＭＳ Ｐゴシック" w:hint="eastAsia"/>
+                <w:bCs/>
+                <w:color w:val="000000"/>
+                <w:kern w:val="0"/>
+                <w:sz w:val="22"/>
+              </w:rPr>
+            </w:pPr>
+            <w:r>
+              <w:rPr>
+                <w:rFonts w:ascii="ＭＳ Ｐゴシック" w:eastAsia="ＭＳ Ｐゴシック" w:hAnsi="ＭＳ Ｐゴシック" w:cs="ＭＳ Ｐゴシック" w:hint="eastAsia"/>
+                <w:bCs/>
+                <w:color w:val="000000"/>
+                <w:kern w:val="0"/>
+                <w:sz w:val="22"/>
+              </w:rPr>
+              <w:t xml:space="preserve">  -eg. </w:t>
+            </w:r>
+            <w:r>
+              <w:rPr>
+                <w:rFonts w:ascii="ＭＳ Ｐゴシック" w:eastAsia="ＭＳ Ｐゴシック" w:hAnsi="ＭＳ Ｐゴシック" w:cs="ＭＳ Ｐゴシック"/>
+                <w:bCs/>
+                <w:color w:val="000000"/>
+                <w:kern w:val="0"/>
+                <w:sz w:val="22"/>
+              </w:rPr>
+              <w:t xml:space="preserve">Label </w:t>
+            </w:r>
+            <w:r>
+              <w:rPr>
+                <w:rFonts w:ascii="ＭＳ Ｐゴシック" w:eastAsia="ＭＳ Ｐゴシック" w:hAnsi="ＭＳ Ｐゴシック" w:cs="ＭＳ Ｐゴシック" w:hint="eastAsia"/>
+                <w:bCs/>
+                <w:color w:val="000000"/>
+                <w:kern w:val="0"/>
+                <w:sz w:val="22"/>
+              </w:rPr>
+              <w:t>sagital view</w:t>
+            </w:r>
+          </w:p>
+          <w:p>
+            <w:pPr>
+              <w:widowControl/>
+              <w:jc w:val="left"/>
+              <w:rPr>
+                <w:rFonts w:ascii="ＭＳ Ｐゴシック" w:eastAsia="ＭＳ Ｐゴシック" w:hAnsi="ＭＳ Ｐゴシック" w:cs="ＭＳ Ｐゴシック" w:hint="eastAsia"/>
+                <w:bCs/>
+                <w:color w:val="000000"/>
+                <w:kern w:val="0"/>
+                <w:sz w:val="22"/>
+              </w:rPr>
+            </w:pPr>
+            <w:r>
+              <w:rPr>
+                <w:rFonts w:ascii="ＭＳ Ｐゴシック" w:eastAsia="ＭＳ Ｐゴシック" w:hAnsi="ＭＳ Ｐゴシック" w:cs="ＭＳ Ｐゴシック" w:hint="eastAsia"/>
+                <w:bCs/>
+                <w:color w:val="000000"/>
+                <w:kern w:val="0"/>
+                <w:sz w:val="22"/>
+              </w:rPr>
+              <w:t xml:space="preserve">  -which way is gravity?</w:t>
+            </w:r>
+          </w:p>
+          <w:p>
+            <w:pPr>
+              <w:widowControl/>
+              <w:jc w:val="left"/>
+              <w:rPr>
+                <w:rFonts w:ascii="ＭＳ Ｐゴシック" w:eastAsia="ＭＳ Ｐゴシック" w:hAnsi="ＭＳ Ｐゴシック" w:cs="ＭＳ Ｐゴシック" w:hint="eastAsia"/>
+                <w:bCs/>
+                <w:color w:val="000000"/>
+                <w:kern w:val="0"/>
+                <w:sz w:val="22"/>
+              </w:rPr>
+            </w:pPr>
+            <w:r>
+              <w:rPr>
+                <w:rFonts w:ascii="ＭＳ Ｐゴシック" w:eastAsia="ＭＳ Ｐゴシック" w:hAnsi="ＭＳ Ｐゴシック" w:cs="ＭＳ Ｐゴシック" w:hint="eastAsia"/>
+                <w:bCs/>
+                <w:color w:val="000000"/>
+                <w:kern w:val="0"/>
+                <w:sz w:val="22"/>
+              </w:rPr>
+              <w:t>-gravity compensation</w:t>
+            </w:r>
+          </w:p>
+          <w:p>
+            <w:pPr>
+              <w:widowControl/>
+              <w:jc w:val="left"/>
+              <w:rPr>
+                <w:rFonts w:ascii="ＭＳ Ｐゴシック" w:eastAsia="ＭＳ Ｐゴシック" w:hAnsi="ＭＳ Ｐゴシック" w:cs="ＭＳ Ｐゴシック" w:hint="eastAsia"/>
+                <w:bCs/>
+                <w:color w:val="000000"/>
+                <w:kern w:val="0"/>
+                <w:sz w:val="22"/>
+              </w:rPr>
+            </w:pPr>
+            <w:r>
+              <w:rPr>
+                <w:rFonts w:ascii="ＭＳ Ｐゴシック" w:eastAsia="ＭＳ Ｐゴシック" w:hAnsi="ＭＳ Ｐゴシック" w:cs="ＭＳ Ｐゴシック" w:hint="eastAsia"/>
+                <w:bCs/>
+                <w:color w:val="000000"/>
+                <w:kern w:val="0"/>
+                <w:sz w:val="22"/>
+              </w:rPr>
+              <w:t xml:space="preserve">  -f(theta)?</w:t>
+            </w:r>
+          </w:p>
+          <w:p>
+            <w:pPr>
+              <w:widowControl/>
+              <w:jc w:val="left"/>
+              <w:rPr>
+                <w:rFonts w:ascii="ＭＳ Ｐゴシック" w:eastAsia="ＭＳ Ｐゴシック" w:hAnsi="ＭＳ Ｐゴシック" w:cs="ＭＳ Ｐゴシック" w:hint="eastAsia"/>
+                <w:bCs/>
+                <w:color w:val="000000"/>
+                <w:kern w:val="0"/>
+                <w:sz w:val="22"/>
+              </w:rPr>
+            </w:pPr>
+            <w:r>
+              <w:rPr>
+                <w:rFonts w:ascii="ＭＳ Ｐゴシック" w:eastAsia="ＭＳ Ｐゴシック" w:hAnsi="ＭＳ Ｐゴシック" w:cs="ＭＳ Ｐゴシック" w:hint="eastAsia"/>
+                <w:bCs/>
+                <w:color w:val="000000"/>
+                <w:kern w:val="0"/>
+                <w:sz w:val="22"/>
+              </w:rPr>
+              <w:t>-graphs superimpose function to show comparison</w:t>
+            </w:r>
+          </w:p>
+          <w:p>
+            <w:pPr>
+              <w:widowControl/>
+              <w:jc w:val="left"/>
+              <w:rPr>
+                <w:rFonts w:ascii="ＭＳ Ｐゴシック" w:eastAsia="ＭＳ Ｐゴシック" w:hAnsi="ＭＳ Ｐゴシック" w:cs="ＭＳ Ｐゴシック" w:hint="eastAsia"/>
+                <w:bCs/>
+                <w:color w:val="000000"/>
+                <w:kern w:val="0"/>
+                <w:sz w:val="22"/>
+              </w:rPr>
+            </w:pPr>
+            <w:r>
+              <w:rPr>
+                <w:rFonts w:ascii="ＭＳ Ｐゴシック" w:eastAsia="ＭＳ Ｐゴシック" w:hAnsi="ＭＳ Ｐゴシック" w:cs="ＭＳ Ｐゴシック" w:hint="eastAsia"/>
+                <w:bCs/>
+                <w:color w:val="000000"/>
+                <w:kern w:val="0"/>
+                <w:sz w:val="22"/>
+              </w:rPr>
+              <w:t xml:space="preserve">-show that radial </w:t>
+            </w:r>
+            <w:r>
+              <w:rPr>
+                <w:rFonts w:ascii="ＭＳ Ｐゴシック" w:eastAsia="ＭＳ Ｐゴシック" w:hAnsi="ＭＳ Ｐゴシック" w:cs="ＭＳ Ｐゴシック"/>
+                <w:bCs/>
+                <w:color w:val="000000"/>
+                <w:kern w:val="0"/>
+                <w:sz w:val="22"/>
+              </w:rPr>
+              <w:t>gravity</w:t>
+            </w:r>
+            <w:r>
+              <w:rPr>
+                <w:rFonts w:ascii="ＭＳ Ｐゴシック" w:eastAsia="ＭＳ Ｐゴシック" w:hAnsi="ＭＳ Ｐゴシック" w:cs="ＭＳ Ｐゴシック" w:hint="eastAsia"/>
+                <w:bCs/>
+                <w:color w:val="000000"/>
+                <w:kern w:val="0"/>
+                <w:sz w:val="22"/>
+              </w:rPr>
+              <w:t xml:space="preserve"> compensation is optimal</w:t>
+            </w:r>
+          </w:p>
+          <w:p>
+            <w:pPr>
+              <w:widowControl/>
+              <w:jc w:val="left"/>
+              <w:rPr>
+                <w:rFonts w:ascii="ＭＳ Ｐゴシック" w:eastAsia="ＭＳ Ｐゴシック" w:hAnsi="ＭＳ Ｐゴシック" w:cs="ＭＳ Ｐゴシック" w:hint="eastAsia"/>
+                <w:bCs/>
+                <w:color w:val="000000"/>
+                <w:kern w:val="0"/>
+                <w:sz w:val="22"/>
+              </w:rPr>
+            </w:pPr>
+            <w:r>
+              <w:rPr>
+                <w:rFonts w:ascii="ＭＳ Ｐゴシック" w:eastAsia="ＭＳ Ｐゴシック" w:hAnsi="ＭＳ Ｐゴシック" w:cs="ＭＳ Ｐゴシック" w:hint="eastAsia"/>
+                <w:bCs/>
+                <w:color w:val="000000"/>
+                <w:kern w:val="0"/>
+                <w:sz w:val="22"/>
+              </w:rPr>
+              <w:t>-motor selection</w:t>
+            </w:r>
+          </w:p>
+          <w:p>
+            <w:pPr>
+              <w:widowControl/>
+              <w:jc w:val="left"/>
+              <w:rPr>
+                <w:rFonts w:ascii="ＭＳ Ｐゴシック" w:eastAsia="ＭＳ Ｐゴシック" w:hAnsi="ＭＳ Ｐゴシック" w:cs="ＭＳ Ｐゴシック" w:hint="eastAsia"/>
+                <w:bCs/>
+                <w:color w:val="000000"/>
+                <w:kern w:val="0"/>
+                <w:sz w:val="22"/>
+              </w:rPr>
+            </w:pPr>
+            <w:r>
+              <w:rPr>
+                <w:rFonts w:ascii="ＭＳ Ｐゴシック" w:eastAsia="ＭＳ Ｐゴシック" w:hAnsi="ＭＳ Ｐゴシック" w:cs="ＭＳ Ｐゴシック" w:hint="eastAsia"/>
+                <w:bCs/>
+                <w:color w:val="000000"/>
+                <w:kern w:val="0"/>
+                <w:sz w:val="22"/>
+              </w:rPr>
+              <w:t xml:space="preserve">  -what assumptions based on?</w:t>
+            </w:r>
+          </w:p>
+          <w:p>
+            <w:pPr>
+              <w:widowControl/>
+              <w:jc w:val="left"/>
+              <w:rPr>
+                <w:rFonts w:ascii="ＭＳ Ｐゴシック" w:eastAsia="ＭＳ Ｐゴシック" w:hAnsi="ＭＳ Ｐゴシック" w:cs="ＭＳ Ｐゴシック" w:hint="eastAsia"/>
+                <w:bCs/>
+                <w:color w:val="000000"/>
+                <w:kern w:val="0"/>
+                <w:sz w:val="22"/>
+              </w:rPr>
+            </w:pPr>
+            <w:r>
+              <w:rPr>
+                <w:rFonts w:ascii="ＭＳ Ｐゴシック" w:eastAsia="ＭＳ Ｐゴシック" w:hAnsi="ＭＳ Ｐゴシック" w:cs="ＭＳ Ｐゴシック" w:hint="eastAsia"/>
+                <w:bCs/>
+                <w:color w:val="000000"/>
+                <w:kern w:val="0"/>
+                <w:sz w:val="22"/>
+              </w:rPr>
+              <w:t>-more details (conclusions) in captions</w:t>
+            </w:r>
+          </w:p>
+          <w:p>
+            <w:pPr>
+              <w:widowControl/>
+              <w:jc w:val="left"/>
+              <w:rPr>
+                <w:rFonts w:ascii="ＭＳ Ｐゴシック" w:eastAsia="ＭＳ Ｐゴシック" w:hAnsi="ＭＳ Ｐゴシック" w:cs="ＭＳ Ｐゴシック" w:hint="eastAsia"/>
+                <w:bCs/>
+                <w:color w:val="000000"/>
+                <w:kern w:val="0"/>
+                <w:sz w:val="22"/>
+              </w:rPr>
+            </w:pPr>
+            <w:r>
+              <w:rPr>
+                <w:rFonts w:ascii="ＭＳ Ｐゴシック" w:eastAsia="ＭＳ Ｐゴシック" w:hAnsi="ＭＳ Ｐゴシック" w:cs="ＭＳ Ｐゴシック" w:hint="eastAsia"/>
+                <w:bCs/>
+                <w:color w:val="000000"/>
+                <w:kern w:val="0"/>
+                <w:sz w:val="22"/>
+              </w:rPr>
+              <w:t>-use plots instead tables of values</w:t>
+            </w:r>
+          </w:p>
+          <w:p>
+            <w:pPr>
+              <w:widowControl/>
+              <w:jc w:val="left"/>
+              <w:rPr>
+                <w:rFonts w:ascii="ＭＳ Ｐゴシック" w:eastAsia="ＭＳ Ｐゴシック" w:hAnsi="ＭＳ Ｐゴシック" w:cs="ＭＳ Ｐゴシック" w:hint="eastAsia"/>
+                <w:bCs/>
+                <w:color w:val="000000"/>
+                <w:kern w:val="0"/>
+                <w:sz w:val="22"/>
+              </w:rPr>
+            </w:pPr>
+          </w:p>
+          <w:p>
+            <w:pPr>
+              <w:widowControl/>
+              <w:jc w:val="left"/>
+              <w:rPr>
+                <w:rFonts w:ascii="ＭＳ Ｐゴシック" w:eastAsia="ＭＳ Ｐゴシック" w:hAnsi="ＭＳ Ｐゴシック" w:cs="ＭＳ Ｐゴシック" w:hint="eastAsia"/>
+                <w:bCs/>
+                <w:color w:val="000000"/>
+                <w:kern w:val="0"/>
+                <w:sz w:val="22"/>
+              </w:rPr>
+            </w:pPr>
+            <w:r>
+              <w:rPr>
+                <w:rFonts w:ascii="ＭＳ Ｐゴシック" w:eastAsia="ＭＳ Ｐゴシック" w:hAnsi="ＭＳ Ｐゴシック" w:cs="ＭＳ Ｐゴシック"/>
+                <w:bCs/>
+                <w:color w:val="000000"/>
+                <w:kern w:val="0"/>
+                <w:sz w:val="22"/>
+              </w:rPr>
+              <w:t>C</w:t>
+            </w:r>
+            <w:r>
+              <w:rPr>
+                <w:rFonts w:ascii="ＭＳ Ｐゴシック" w:eastAsia="ＭＳ Ｐゴシック" w:hAnsi="ＭＳ Ｐゴシック" w:cs="ＭＳ Ｐゴシック" w:hint="eastAsia"/>
+                <w:bCs/>
+                <w:color w:val="000000"/>
+                <w:kern w:val="0"/>
+                <w:sz w:val="22"/>
+              </w:rPr>
+              <w:t>ontrol system</w:t>
+            </w:r>
+          </w:p>
+          <w:p>
+            <w:pPr>
+              <w:widowControl/>
+              <w:jc w:val="left"/>
+              <w:rPr>
+                <w:rFonts w:ascii="ＭＳ Ｐゴシック" w:eastAsia="ＭＳ Ｐゴシック" w:hAnsi="ＭＳ Ｐゴシック" w:cs="ＭＳ Ｐゴシック" w:hint="eastAsia"/>
+                <w:bCs/>
+                <w:color w:val="000000"/>
+                <w:kern w:val="0"/>
+                <w:sz w:val="22"/>
+              </w:rPr>
+            </w:pPr>
+            <w:r>
+              <w:rPr>
+                <w:rFonts w:ascii="ＭＳ Ｐゴシック" w:eastAsia="ＭＳ Ｐゴシック" w:hAnsi="ＭＳ Ｐゴシック" w:cs="ＭＳ Ｐゴシック" w:hint="eastAsia"/>
+                <w:bCs/>
+                <w:color w:val="000000"/>
+                <w:kern w:val="0"/>
+                <w:sz w:val="22"/>
+              </w:rPr>
+              <w:t>-check how to get license for QNX</w:t>
+            </w:r>
+          </w:p>
+          <w:p>
+            <w:pPr>
+              <w:widowControl/>
+              <w:jc w:val="left"/>
+              <w:rPr>
+                <w:rFonts w:ascii="ＭＳ Ｐゴシック" w:eastAsia="ＭＳ Ｐゴシック" w:hAnsi="ＭＳ Ｐゴシック" w:cs="ＭＳ Ｐゴシック" w:hint="eastAsia"/>
+                <w:bCs/>
+                <w:color w:val="000000"/>
+                <w:kern w:val="0"/>
+                <w:sz w:val="22"/>
+              </w:rPr>
+            </w:pPr>
+            <w:r>
+              <w:rPr>
+                <w:rFonts w:ascii="ＭＳ Ｐゴシック" w:eastAsia="ＭＳ Ｐゴシック" w:hAnsi="ＭＳ Ｐゴシック" w:cs="ＭＳ Ｐゴシック" w:hint="eastAsia"/>
+                <w:bCs/>
+                <w:color w:val="000000"/>
+                <w:kern w:val="0"/>
+                <w:sz w:val="22"/>
+              </w:rPr>
+              <w:t xml:space="preserve">  -check with Leo Stucco?</w:t>
+            </w:r>
+          </w:p>
+          <w:p>
+            <w:pPr>
+              <w:widowControl/>
+              <w:jc w:val="left"/>
+              <w:rPr>
+                <w:rFonts w:ascii="ＭＳ Ｐゴシック" w:eastAsia="ＭＳ Ｐゴシック" w:hAnsi="ＭＳ Ｐゴシック" w:cs="ＭＳ Ｐゴシック" w:hint="eastAsia"/>
+                <w:bCs/>
+                <w:color w:val="000000"/>
+                <w:kern w:val="0"/>
+                <w:sz w:val="22"/>
+              </w:rPr>
+            </w:pPr>
+            <w:r>
+              <w:rPr>
+                <w:rFonts w:ascii="ＭＳ Ｐゴシック" w:eastAsia="ＭＳ Ｐゴシック" w:hAnsi="ＭＳ Ｐゴシック" w:cs="ＭＳ Ｐゴシック" w:hint="eastAsia"/>
+                <w:bCs/>
+                <w:color w:val="000000"/>
+                <w:kern w:val="0"/>
+                <w:sz w:val="22"/>
+              </w:rPr>
+              <w:t>-OK with ordering beagleboard</w:t>
+            </w:r>
+          </w:p>
+          <w:p>
+            <w:pPr>
+              <w:widowControl/>
+              <w:jc w:val="left"/>
+              <w:rPr>
+                <w:rFonts w:ascii="ＭＳ Ｐゴシック" w:eastAsia="ＭＳ Ｐゴシック" w:hAnsi="ＭＳ Ｐゴシック" w:cs="ＭＳ Ｐゴシック" w:hint="eastAsia"/>
+                <w:bCs/>
+                <w:color w:val="000000"/>
+                <w:kern w:val="0"/>
+                <w:sz w:val="22"/>
+              </w:rPr>
+            </w:pPr>
+          </w:p>
+          <w:p>
+            <w:pPr>
+              <w:widowControl/>
+              <w:jc w:val="left"/>
+              <w:rPr>
+                <w:rFonts w:ascii="ＭＳ Ｐゴシック" w:eastAsia="ＭＳ Ｐゴシック" w:hAnsi="ＭＳ Ｐゴシック" w:cs="ＭＳ Ｐゴシック" w:hint="eastAsia"/>
+                <w:bCs/>
+                <w:color w:val="000000"/>
+                <w:kern w:val="0"/>
+                <w:sz w:val="22"/>
+              </w:rPr>
+            </w:pPr>
+            <w:r>
+              <w:rPr>
+                <w:rFonts w:ascii="ＭＳ Ｐゴシック" w:eastAsia="ＭＳ Ｐゴシック" w:hAnsi="ＭＳ Ｐゴシック" w:cs="ＭＳ Ｐゴシック"/>
+                <w:bCs/>
+                <w:color w:val="000000"/>
+                <w:kern w:val="0"/>
+                <w:sz w:val="22"/>
+              </w:rPr>
+              <w:t>D</w:t>
+            </w:r>
+            <w:r>
+              <w:rPr>
+                <w:rFonts w:ascii="ＭＳ Ｐゴシック" w:eastAsia="ＭＳ Ｐゴシック" w:hAnsi="ＭＳ Ｐゴシック" w:cs="ＭＳ Ｐゴシック" w:hint="eastAsia"/>
+                <w:bCs/>
+                <w:color w:val="000000"/>
+                <w:kern w:val="0"/>
+                <w:sz w:val="22"/>
+              </w:rPr>
+              <w:t>esign</w:t>
+            </w:r>
+          </w:p>
+          <w:p>
+            <w:pPr>
+              <w:widowControl/>
+              <w:jc w:val="left"/>
+              <w:rPr>
+                <w:rFonts w:ascii="ＭＳ Ｐゴシック" w:eastAsia="ＭＳ Ｐゴシック" w:hAnsi="ＭＳ Ｐゴシック" w:cs="ＭＳ Ｐゴシック" w:hint="eastAsia"/>
+                <w:bCs/>
+                <w:color w:val="000000"/>
+                <w:kern w:val="0"/>
+                <w:sz w:val="22"/>
+              </w:rPr>
+            </w:pPr>
+            <w:r>
+              <w:rPr>
+                <w:rFonts w:ascii="ＭＳ Ｐゴシック" w:eastAsia="ＭＳ Ｐゴシック" w:hAnsi="ＭＳ Ｐゴシック" w:cs="ＭＳ Ｐゴシック" w:hint="eastAsia"/>
+                <w:bCs/>
+                <w:color w:val="000000"/>
+                <w:kern w:val="0"/>
+                <w:sz w:val="22"/>
+              </w:rPr>
+              <w:t xml:space="preserve">-discussed about preloading </w:t>
+            </w:r>
+            <w:r>
+              <w:rPr>
+                <w:rFonts w:ascii="ＭＳ Ｐゴシック" w:eastAsia="ＭＳ Ｐゴシック" w:hAnsi="ＭＳ Ｐゴシック" w:cs="ＭＳ Ｐゴシック"/>
+                <w:bCs/>
+                <w:color w:val="000000"/>
+                <w:kern w:val="0"/>
+                <w:sz w:val="22"/>
+              </w:rPr>
+              <w:t>bearings</w:t>
+            </w:r>
+            <w:r>
+              <w:rPr>
+                <w:rFonts w:ascii="ＭＳ Ｐゴシック" w:eastAsia="ＭＳ Ｐゴシック" w:hAnsi="ＭＳ Ｐゴシック" w:cs="ＭＳ Ｐゴシック" w:hint="eastAsia"/>
+                <w:bCs/>
+                <w:color w:val="000000"/>
+                <w:kern w:val="0"/>
+                <w:sz w:val="22"/>
+              </w:rPr>
+              <w:t xml:space="preserve"> and bearing orientations</w:t>
+            </w:r>
+          </w:p>
+          <w:p>
+            <w:pPr>
+              <w:widowControl/>
+              <w:jc w:val="left"/>
+              <w:rPr>
+                <w:rFonts w:ascii="ＭＳ Ｐゴシック" w:eastAsia="ＭＳ Ｐゴシック" w:hAnsi="ＭＳ Ｐゴシック" w:cs="ＭＳ Ｐゴシック" w:hint="eastAsia"/>
+                <w:bCs/>
+                <w:color w:val="000000"/>
+                <w:kern w:val="0"/>
+                <w:sz w:val="22"/>
+              </w:rPr>
+            </w:pPr>
+            <w:r>
+              <w:rPr>
+                <w:rFonts w:ascii="ＭＳ Ｐゴシック" w:eastAsia="ＭＳ Ｐゴシック" w:hAnsi="ＭＳ Ｐゴシック" w:cs="ＭＳ Ｐゴシック" w:hint="eastAsia"/>
+                <w:bCs/>
+                <w:color w:val="000000"/>
+                <w:kern w:val="0"/>
+                <w:sz w:val="22"/>
+              </w:rPr>
+              <w:t>-tony looked at the current design and gave suggestions on designing the links</w:t>
             </w:r>
           </w:p>
         </w:tc>
